--- a/units/11/lessons/3/resources/petascale-lesson-11.3-exercises.docx
+++ b/units/11/lessons/3/resources/petascale-lesson-11.3-exercises.docx
@@ -86,7 +86,7 @@
           <w:sz w:val="32"/>
           <w:szCs w:val="32"/>
         </w:rPr>
-        <w:t xml:space="preserve">Lesson </w:t>
+        <w:t>Lesson 3</w:t>
       </w:r>
       <w:r>
         <w:rPr>
@@ -95,7 +95,7 @@
           <w:sz w:val="32"/>
           <w:szCs w:val="32"/>
         </w:rPr>
-        <w:t>3</w:t>
+        <w:t xml:space="preserve">: </w:t>
       </w:r>
       <w:r>
         <w:rPr>
@@ -104,15 +104,6 @@
           <w:sz w:val="32"/>
           <w:szCs w:val="32"/>
         </w:rPr>
-        <w:t xml:space="preserve">: </w:t>
-      </w:r>
-      <w:r>
-        <w:rPr>
-          <w:rFonts w:ascii="Times New Roman" w:eastAsia="Times New Roman" w:hAnsi="Times New Roman" w:cs="Times New Roman"/>
-          <w:b/>
-          <w:sz w:val="32"/>
-          <w:szCs w:val="32"/>
-        </w:rPr>
         <w:t>Fluid Hydrodynamics</w:t>
       </w:r>
     </w:p>
@@ -164,7 +155,7 @@
           <w:sz w:val="24"/>
           <w:szCs w:val="24"/>
         </w:rPr>
-        <w:t xml:space="preserve">é </w:t>
+        <w:t xml:space="preserve">é and Roman Voronov </w:t>
       </w:r>
       <w:r>
         <w:rPr>
@@ -185,6 +176,8 @@
           <w:szCs w:val="24"/>
         </w:rPr>
       </w:pPr>
+      <w:bookmarkStart w:id="5" w:name="_GoBack"/>
+      <w:bookmarkEnd w:id="5"/>
     </w:p>
     <w:p>
       <w:pPr>
@@ -431,8 +424,8 @@
       <w:pPr>
         <w:pStyle w:val="Heading3"/>
       </w:pPr>
-      <w:bookmarkStart w:id="5" w:name="_c4ocpgvtcd5j" w:colFirst="0" w:colLast="0"/>
-      <w:bookmarkEnd w:id="5"/>
+      <w:bookmarkStart w:id="6" w:name="_c4ocpgvtcd5j" w:colFirst="0" w:colLast="0"/>
+      <w:bookmarkEnd w:id="6"/>
       <w:r>
         <w:t>11.3.0 Access to a High-Performance Computing Cluster</w:t>
       </w:r>
@@ -445,21 +438,15 @@
         <w:t>lesson</w:t>
       </w:r>
       <w:r>
-        <w:t xml:space="preserve"> can be performed on a desktop machine running any Linux/UNIX platform using open-source compilers and software. That said, supercomputer resources are now available to almost anyone in the U.S. academic/research community. We </w:t>
-      </w:r>
-      <w:r>
-        <w:t xml:space="preserve">encourage you to explore these resources and try to run some of these applications on an HPC cluster. Click on a link to learn about these resources. Your instructor may have an allocation you can use on one or more of these systems. Or you can request an </w:t>
-      </w:r>
-      <w:r>
-        <w:t>XSEDE startup allocation.</w:t>
+        <w:t xml:space="preserve"> can be performed on a desktop machine running any Linux/UNIX platform using open-source compilers and software. That said, supercomputer resources are now available to almost anyone in the U.S. academic/research community. We encourage you to explore these resources and try to run some of these applications on an HPC cluster. Click on a link to learn about these resources. Your instructor may have an allocation you can use on one or more of these systems. Or you can request an XSEDE startup allocation.</w:t>
       </w:r>
     </w:p>
     <w:p>
       <w:pPr>
         <w:pStyle w:val="Heading4"/>
       </w:pPr>
-      <w:bookmarkStart w:id="6" w:name="_ewo4xuiynkbg" w:colFirst="0" w:colLast="0"/>
-      <w:bookmarkEnd w:id="6"/>
+      <w:bookmarkStart w:id="7" w:name="_ewo4xuiynkbg" w:colFirst="0" w:colLast="0"/>
+      <w:bookmarkEnd w:id="7"/>
       <w:r>
         <w:t>Example Resources:</w:t>
       </w:r>
@@ -503,10 +490,7 @@
         </w:numPr>
       </w:pPr>
       <w:r>
-        <w:t>Hardwar</w:t>
-      </w:r>
-      <w:r>
-        <w:t xml:space="preserve">e: </w:t>
+        <w:t xml:space="preserve">Hardware: </w:t>
       </w:r>
       <w:hyperlink r:id="rId11">
         <w:r>
@@ -534,14 +518,7 @@
             <w:color w:val="1155CC"/>
             <w:u w:val="single"/>
           </w:rPr>
-          <w:t>https://bluewaters.ncsa.illinois.edu/do</w:t>
-        </w:r>
-        <w:r>
-          <w:rPr>
-            <w:color w:val="1155CC"/>
-            <w:u w:val="single"/>
-          </w:rPr>
-          <w:t>cumentation</w:t>
+          <w:t>https://bluewaters.ncsa.illinois.edu/documentation</w:t>
         </w:r>
       </w:hyperlink>
     </w:p>
@@ -621,10 +598,7 @@
     </w:p>
     <w:p>
       <w:r>
-        <w:t>Once you have an account on a HPC cluster, you will ne</w:t>
-      </w:r>
-      <w:r>
-        <w:t xml:space="preserve">ed to read through the online documentation to figure how to use </w:t>
+        <w:t xml:space="preserve">Once you have an account on a HPC cluster, you will need to read through the online documentation to figure how to use </w:t>
       </w:r>
       <w:r>
         <w:t>multi-factor</w:t>
@@ -637,8 +611,8 @@
       <w:pPr>
         <w:pStyle w:val="Heading4"/>
       </w:pPr>
-      <w:bookmarkStart w:id="7" w:name="_2jc10w9ch68l" w:colFirst="0" w:colLast="0"/>
-      <w:bookmarkEnd w:id="7"/>
+      <w:bookmarkStart w:id="8" w:name="_2jc10w9ch68l" w:colFirst="0" w:colLast="0"/>
+      <w:bookmarkEnd w:id="8"/>
       <w:r>
         <w:t>Detailed Examples:</w:t>
       </w:r>
@@ -687,21 +661,15 @@
       <w:pPr>
         <w:pStyle w:val="Heading3"/>
       </w:pPr>
-      <w:bookmarkStart w:id="8" w:name="_okp2q1t2es7m" w:colFirst="0" w:colLast="0"/>
-      <w:bookmarkEnd w:id="8"/>
+      <w:bookmarkStart w:id="9" w:name="_okp2q1t2es7m" w:colFirst="0" w:colLast="0"/>
+      <w:bookmarkEnd w:id="9"/>
       <w:r>
         <w:t>11.3.1 Download and Install PLUTO</w:t>
       </w:r>
     </w:p>
     <w:p>
       <w:r>
-        <w:t>You may complete this activity on a local Linux machine, or on a remote server. For the installation on a remote cluster, use your login node. In this example, we use Blue Waters. This will work on XSEDE systems</w:t>
-      </w:r>
-      <w:r>
-        <w:t>, and</w:t>
-      </w:r>
-      <w:r>
-        <w:t xml:space="preserve"> many other HPC systems. Substitute username for your Blue Waters account name. You will need DUO authentication.</w:t>
+        <w:t>You may complete this activity on a local Linux machine, or on a remote server. For the installation on a remote cluster, use your login node. In this example, we use Blue Waters. This will work on XSEDE systems, and many other HPC systems. Substitute username for your Blue Waters account name. You will need DUO authentication.</w:t>
       </w:r>
     </w:p>
     <w:p/>
@@ -781,10 +749,7 @@
     <w:p/>
     <w:p>
       <w:r>
-        <w:t>The default shell on Blue Waters and XSEDE is bash. You will need to add an environment variable to use PLUTO. You will need to edit text files. Blu</w:t>
-      </w:r>
-      <w:r>
-        <w:t>e Waters has the following text editors: vi (vim), nano and emacs. Learn one. Many programmers use vi and nano. In place of vi in the instructions, substitute your favorite editor.</w:t>
+        <w:t>The default shell on Blue Waters and XSEDE is bash. You will need to add an environment variable to use PLUTO. You will need to edit text files. Blue Waters has the following text editors: vi (vim), nano and emacs. Learn one. Many programmers use vi and nano. In place of vi in the instructions, substitute your favorite editor.</w:t>
       </w:r>
     </w:p>
     <w:p/>
@@ -891,13 +856,10 @@
       <w:pPr>
         <w:pStyle w:val="Heading3"/>
       </w:pPr>
-      <w:bookmarkStart w:id="9" w:name="_nyinvhrgy8na" w:colFirst="0" w:colLast="0"/>
-      <w:bookmarkEnd w:id="9"/>
-      <w:r>
-        <w:t>11.3.1 Run a PLUTO Test P</w:t>
-      </w:r>
-      <w:r>
-        <w:t>roblem</w:t>
+      <w:bookmarkStart w:id="10" w:name="_nyinvhrgy8na" w:colFirst="0" w:colLast="0"/>
+      <w:bookmarkEnd w:id="10"/>
+      <w:r>
+        <w:t>11.3.1 Run a PLUTO Test Problem</w:t>
       </w:r>
     </w:p>
     <w:p>
@@ -1001,10 +963,7 @@
         <w:t>Linux.gcc.defs</w:t>
       </w:r>
       <w:r>
-        <w:t>, and enter. This will create a makefile. Make will compile th</w:t>
-      </w:r>
-      <w:r>
-        <w:t>e code for this test problem. We will run the pluto executable on the login node. Later we will run the test code with MPI on the compute nodes.</w:t>
+        <w:t>, and enter. This will create a makefile. Make will compile the code for this test problem. We will run the pluto executable on the login node. Later we will run the test code with MPI on the compute nodes.</w:t>
       </w:r>
     </w:p>
     <w:p/>
@@ -1026,10 +985,7 @@
     <w:p/>
     <w:p>
       <w:r>
-        <w:t>If the compilation worked (no errors, warnings are ok), it will produce a bunch of o</w:t>
-      </w:r>
-      <w:r>
-        <w:t>bject .o files, and an executable pluto. You may delete .o files. Run pluto.</w:t>
+        <w:t>If the compilation worked (no errors, warnings are ok), it will produce a bunch of object .o files, and an executable pluto. You may delete .o files. Run pluto.</w:t>
       </w:r>
     </w:p>
     <w:p/>
@@ -1359,14 +1315,7 @@
           <w:rFonts w:ascii="Courier New" w:eastAsia="Courier New" w:hAnsi="Courier New" w:cs="Courier New"/>
           <w:shd w:val="clear" w:color="auto" w:fill="E4EDF6"/>
         </w:rPr>
-        <w:t>username@h2ologi</w:t>
-      </w:r>
-      <w:r>
-        <w:rPr>
-          <w:rFonts w:ascii="Courier New" w:eastAsia="Courier New" w:hAnsi="Courier New" w:cs="Courier New"/>
-          <w:shd w:val="clear" w:color="auto" w:fill="E4EDF6"/>
-        </w:rPr>
-        <w:t>n2: make</w:t>
+        <w:t>username@h2ologin2: make</w:t>
       </w:r>
     </w:p>
     <w:p>
@@ -1445,8 +1394,8 @@
       <w:pPr>
         <w:pStyle w:val="Heading3"/>
       </w:pPr>
-      <w:bookmarkStart w:id="10" w:name="_9zbfqw5a63u2" w:colFirst="0" w:colLast="0"/>
-      <w:bookmarkEnd w:id="10"/>
+      <w:bookmarkStart w:id="11" w:name="_9zbfqw5a63u2" w:colFirst="0" w:colLast="0"/>
+      <w:bookmarkEnd w:id="11"/>
       <w:r>
         <w:t>11.3.2 Compile PLUTO with MPI</w:t>
       </w:r>
@@ -1460,18 +1409,15 @@
       <w:pPr>
         <w:pStyle w:val="Heading4"/>
       </w:pPr>
-      <w:bookmarkStart w:id="11" w:name="_9rdjx9c7orar" w:colFirst="0" w:colLast="0"/>
-      <w:bookmarkEnd w:id="11"/>
+      <w:bookmarkStart w:id="12" w:name="_9rdjx9c7orar" w:colFirst="0" w:colLast="0"/>
+      <w:bookmarkEnd w:id="12"/>
       <w:r>
         <w:t>11.3.2.1 MPI on Blue Waters</w:t>
       </w:r>
     </w:p>
     <w:p>
       <w:r>
-        <w:t>On Blue Waters, there is a general purp</w:t>
-      </w:r>
-      <w:r>
-        <w:t>ose wrapper code to compile serial and parallel code using a variety of compilers: Cray, GNU, PGI and Intel. If you are using Blue Waters, then complete this section. First we need to tell PLUTO how to compile MPI code.</w:t>
+        <w:t>On Blue Waters, there is a general purpose wrapper code to compile serial and parallel code using a variety of compilers: Cray, GNU, PGI and Intel. If you are using Blue Waters, then complete this section. First we need to tell PLUTO how to compile MPI code.</w:t>
       </w:r>
     </w:p>
     <w:p/>
@@ -1558,14 +1504,7 @@
           <w:rFonts w:ascii="Courier New" w:eastAsia="Courier New" w:hAnsi="Courier New" w:cs="Courier New"/>
           <w:shd w:val="clear" w:color="auto" w:fill="F9F9F9"/>
         </w:rPr>
-        <w:t>#     Configuration file for mpicc (pa</w:t>
-      </w:r>
-      <w:r>
-        <w:rPr>
-          <w:rFonts w:ascii="Courier New" w:eastAsia="Courier New" w:hAnsi="Courier New" w:cs="Courier New"/>
-          <w:shd w:val="clear" w:color="auto" w:fill="F9F9F9"/>
-        </w:rPr>
-        <w:t>rallel)</w:t>
+        <w:t>#     Configuration file for mpicc (parallel)</w:t>
       </w:r>
     </w:p>
     <w:p>
@@ -1876,18 +1815,15 @@
       <w:pPr>
         <w:pStyle w:val="Heading4"/>
       </w:pPr>
-      <w:bookmarkStart w:id="12" w:name="_spmqghjrpj1r" w:colFirst="0" w:colLast="0"/>
-      <w:bookmarkEnd w:id="12"/>
+      <w:bookmarkStart w:id="13" w:name="_spmqghjrpj1r" w:colFirst="0" w:colLast="0"/>
+      <w:bookmarkEnd w:id="13"/>
       <w:r>
         <w:t>11.3.2.2 mpicc</w:t>
       </w:r>
     </w:p>
     <w:p>
       <w:r>
-        <w:t>M</w:t>
-      </w:r>
-      <w:r>
-        <w:t xml:space="preserve">any clusters like Stampede 2 use mpicc to compile MPI code. </w:t>
+        <w:t xml:space="preserve">Many clusters like Stampede 2 use mpicc to compile MPI code. </w:t>
       </w:r>
     </w:p>
     <w:p>
@@ -1949,10 +1885,7 @@
     </w:p>
     <w:p>
       <w:r>
-        <w:t xml:space="preserve">Then you will need to load an MPI compiler. This </w:t>
-      </w:r>
-      <w:r>
-        <w:t>is often done using the module command.</w:t>
+        <w:t>Then you will need to load an MPI compiler. This is often done using the module command.</w:t>
       </w:r>
     </w:p>
     <w:p>
@@ -2015,10 +1948,7 @@
         <w:t>$</w:t>
       </w:r>
       <w:r>
-        <w:t>PL</w:t>
-      </w:r>
-      <w:r>
-        <w:t>UTO</w:t>
+        <w:t>PLUTO</w:t>
       </w:r>
       <w:r>
         <w:t>_DIR</w:t>
@@ -2166,8 +2096,8 @@
       <w:pPr>
         <w:pStyle w:val="Heading3"/>
       </w:pPr>
-      <w:bookmarkStart w:id="13" w:name="_2wzkowutmzmc" w:colFirst="0" w:colLast="0"/>
-      <w:bookmarkEnd w:id="13"/>
+      <w:bookmarkStart w:id="14" w:name="_2wzkowutmzmc" w:colFirst="0" w:colLast="0"/>
+      <w:bookmarkEnd w:id="14"/>
       <w:r>
         <w:lastRenderedPageBreak/>
         <w:t>11.</w:t>
@@ -2176,26 +2106,20 @@
         <w:t>3.</w:t>
       </w:r>
       <w:r>
-        <w:t>4 Run PLUTO w</w:t>
-      </w:r>
-      <w:r>
-        <w:t>ith MPI on compute nodes</w:t>
-      </w:r>
-    </w:p>
-    <w:p>
-      <w:r>
-        <w:t>Each cluster has its own way of scheduling and managing jobs on the compute nodes. There are two widely used workload managers: Slurm and the Portable Batch System (PBS). Both are functionally similar and easy to use. Blue Waters u</w:t>
-      </w:r>
-      <w:r>
-        <w:t>ses PBS. Stampede2 for example uses Slurm.</w:t>
+        <w:t>4 Run PLUTO with MPI on compute nodes</w:t>
+      </w:r>
+    </w:p>
+    <w:p>
+      <w:r>
+        <w:t>Each cluster has its own way of scheduling and managing jobs on the compute nodes. There are two widely used workload managers: Slurm and the Portable Batch System (PBS). Both are functionally similar and easy to use. Blue Waters uses PBS. Stampede2 for example uses Slurm.</w:t>
       </w:r>
     </w:p>
     <w:p>
       <w:pPr>
         <w:pStyle w:val="Heading4"/>
       </w:pPr>
-      <w:bookmarkStart w:id="14" w:name="_xid57ripg9kz" w:colFirst="0" w:colLast="0"/>
-      <w:bookmarkEnd w:id="14"/>
+      <w:bookmarkStart w:id="15" w:name="_xid57ripg9kz" w:colFirst="0" w:colLast="0"/>
+      <w:bookmarkEnd w:id="15"/>
       <w:r>
         <w:t>11.</w:t>
       </w:r>
@@ -2226,10 +2150,7 @@
         <w:t>aprun</w:t>
       </w:r>
       <w:r>
-        <w:t>. On other systems, the command</w:t>
-      </w:r>
-      <w:r>
-        <w:t xml:space="preserve"> is called </w:t>
+        <w:t xml:space="preserve">. On other systems, the command is called </w:t>
       </w:r>
       <w:r>
         <w:rPr>
@@ -2247,10 +2168,7 @@
         <w:t>qsub</w:t>
       </w:r>
       <w:r>
-        <w:t xml:space="preserve"> script to setup and run your job. Find out how many physical cores exist on each node on your cluster. On Blue Waters, each node contains two sockets (CPUs) and each sock</w:t>
-      </w:r>
-      <w:r>
-        <w:t>et has 16 physical cores. So</w:t>
+        <w:t xml:space="preserve"> script to setup and run your job. Find out how many physical cores exist on each node on your cluster. On Blue Waters, each node contains two sockets (CPUs) and each socket has 16 physical cores. So</w:t>
       </w:r>
       <w:r>
         <w:rPr>
@@ -2402,16 +2320,7 @@
           <w:color w:val="FF0000"/>
           <w:shd w:val="clear" w:color="auto" w:fill="F9F9F9"/>
         </w:rPr>
-        <w:t>aprun -</w:t>
-      </w:r>
-      <w:r>
-        <w:rPr>
-          <w:rFonts w:ascii="Courier New" w:eastAsia="Courier New" w:hAnsi="Courier New" w:cs="Courier New"/>
-          <w:b/>
-          <w:color w:val="FF0000"/>
-          <w:shd w:val="clear" w:color="auto" w:fill="F9F9F9"/>
-        </w:rPr>
-        <w:t>n 32 ./pluto</w:t>
+        <w:t>aprun -n 32 ./pluto</w:t>
       </w:r>
     </w:p>
     <w:p>
@@ -2478,15 +2387,10 @@
       <w:pPr>
         <w:pStyle w:val="Heading4"/>
       </w:pPr>
-      <w:bookmarkStart w:id="15" w:name="_78rqe0gjl0ym" w:colFirst="0" w:colLast="0"/>
-      <w:bookmarkEnd w:id="15"/>
-      <w:r>
-        <w:t>11.3.</w:t>
-      </w:r>
-      <w:bookmarkStart w:id="16" w:name="_GoBack"/>
+      <w:bookmarkStart w:id="16" w:name="_78rqe0gjl0ym" w:colFirst="0" w:colLast="0"/>
       <w:bookmarkEnd w:id="16"/>
       <w:r>
-        <w:t>4.2 Submit a job with Slurm</w:t>
+        <w:t>11.3.4.2 Submit a job with Slurm</w:t>
       </w:r>
     </w:p>
     <w:p>
@@ -2523,10 +2427,7 @@
         <w:t>mpirun</w:t>
       </w:r>
       <w:r>
-        <w:t>. Check the user guide on your system. You will crea</w:t>
-      </w:r>
-      <w:r>
-        <w:t xml:space="preserve">te a simple </w:t>
+        <w:t xml:space="preserve">. Check the user guide on your system. You will create a simple </w:t>
       </w:r>
       <w:r>
         <w:rPr>
@@ -2544,10 +2445,7 @@
         <w:t>skx-normal</w:t>
       </w:r>
       <w:r>
-        <w:t xml:space="preserve"> queue), each node has 2 sockets (CPUs), and each socket has 24 processors (cores).</w:t>
-      </w:r>
-      <w:r>
-        <w:t xml:space="preserve"> So, </w:t>
+        <w:t xml:space="preserve"> queue), each node has 2 sockets (CPUs), and each socket has 24 processors (cores). So, </w:t>
       </w:r>
       <w:r>
         <w:rPr>
@@ -2907,10 +2805,7 @@
     </w:p>
     <w:p>
       <w:r>
-        <w:t xml:space="preserve">Congratulations, you have run your first MPI simulation. PLUTO should have created two output .vtk files, and may have created a log file for each </w:t>
-      </w:r>
-      <w:r>
-        <w:t>processor, depending on your system. Look for the .vtk files in the Sod directory (see screenshot below).</w:t>
+        <w:t>Congratulations, you have run your first MPI simulation. PLUTO should have created two output .vtk files, and may have created a log file for each processor, depending on your system. Look for the .vtk files in the Sod directory (see screenshot below).</w:t>
       </w:r>
     </w:p>
     <w:p/>

--- a/units/11/lessons/3/resources/petascale-lesson-11.3-exercises.docx
+++ b/units/11/lessons/3/resources/petascale-lesson-11.3-exercises.docx
@@ -1,6 +1,6 @@
 
 <file path=word/document.xml><?xml version="1.0" encoding="utf-8"?>
-<w:document xmlns:wpc="http://schemas.microsoft.com/office/word/2010/wordprocessingCanvas" xmlns:mo="http://schemas.microsoft.com/office/mac/office/2008/main" xmlns:mc="http://schemas.openxmlformats.org/markup-compatibility/2006" xmlns:mv="urn:schemas-microsoft-com:mac:vml" xmlns:o="urn:schemas-microsoft-com:office:office" xmlns:r="http://schemas.openxmlformats.org/officeDocument/2006/relationships" xmlns:m="http://schemas.openxmlformats.org/officeDocument/2006/math" xmlns:v="urn:schemas-microsoft-com:vml" xmlns:wp14="http://schemas.microsoft.com/office/word/2010/wordprocessingDrawing" xmlns:wp="http://schemas.openxmlformats.org/drawingml/2006/wordprocessingDrawing" xmlns:w10="urn:schemas-microsoft-com:office:word" xmlns:w="http://schemas.openxmlformats.org/wordprocessingml/2006/main" xmlns:w14="http://schemas.microsoft.com/office/word/2010/wordml" xmlns:w15="http://schemas.microsoft.com/office/word/2012/wordml" xmlns:wpg="http://schemas.microsoft.com/office/word/2010/wordprocessingGroup" xmlns:wpi="http://schemas.microsoft.com/office/word/2010/wordprocessingInk" xmlns:wne="http://schemas.microsoft.com/office/word/2006/wordml" xmlns:wps="http://schemas.microsoft.com/office/word/2010/wordprocessingShape" mc:Ignorable="w14 w15 wp14">
+<w:document xmlns:wpc="http://schemas.microsoft.com/office/word/2010/wordprocessingCanvas" xmlns:mo="http://schemas.microsoft.com/office/mac/office/2008/main" xmlns:mc="http://schemas.openxmlformats.org/markup-compatibility/2006" xmlns:mv="urn:schemas-microsoft-com:mac:vml" xmlns:o="urn:schemas-microsoft-com:office:office" xmlns:r="http://schemas.openxmlformats.org/officeDocument/2006/relationships" xmlns:m="http://schemas.openxmlformats.org/officeDocument/2006/math" xmlns:v="urn:schemas-microsoft-com:vml" xmlns:wp14="http://schemas.microsoft.com/office/word/2010/wordprocessingDrawing" xmlns:wp="http://schemas.openxmlformats.org/drawingml/2006/wordprocessingDrawing" xmlns:w10="urn:schemas-microsoft-com:office:word" xmlns:w="http://schemas.openxmlformats.org/wordprocessingml/2006/main" xmlns:w14="http://schemas.microsoft.com/office/word/2010/wordml" xmlns:wpg="http://schemas.microsoft.com/office/word/2010/wordprocessingGroup" xmlns:wpi="http://schemas.microsoft.com/office/word/2010/wordprocessingInk" xmlns:wne="http://schemas.microsoft.com/office/word/2006/wordml" xmlns:wps="http://schemas.microsoft.com/office/word/2010/wordprocessingShape" mc:Ignorable="w14 wp14">
   <w:body>
     <w:p>
       <w:pPr>
@@ -16,11 +16,13 @@
       <w:bookmarkStart w:id="2" w:name="_go51kdbiibh1" w:colFirst="0" w:colLast="0"/>
       <w:bookmarkStart w:id="3" w:name="_chtknfdj8ha5" w:colFirst="0" w:colLast="0"/>
       <w:bookmarkStart w:id="4" w:name="_qvwca6se2q6h" w:colFirst="0" w:colLast="0"/>
+      <w:bookmarkStart w:id="5" w:name="_GoBack"/>
       <w:bookmarkEnd w:id="0"/>
       <w:bookmarkEnd w:id="1"/>
       <w:bookmarkEnd w:id="2"/>
       <w:bookmarkEnd w:id="3"/>
       <w:bookmarkEnd w:id="4"/>
+      <w:bookmarkEnd w:id="5"/>
       <w:r>
         <w:rPr>
           <w:rFonts w:ascii="Times New Roman" w:eastAsia="Times New Roman" w:hAnsi="Times New Roman" w:cs="Times New Roman"/>
@@ -176,8 +178,6 @@
           <w:szCs w:val="24"/>
         </w:rPr>
       </w:pPr>
-      <w:bookmarkStart w:id="5" w:name="_GoBack"/>
-      <w:bookmarkEnd w:id="5"/>
     </w:p>
     <w:p>
       <w:pPr>
@@ -216,7 +216,7 @@
             <o:lock v:ext="edit" aspectratio="t"/>
           </v:shapetype>
           <v:shape id="_x0000_i1025" type="#_x0000_t75" style="width:467.85pt;height:1.5pt" o:hrpct="0" o:hralign="center" o:hr="t">
-            <v:imagedata r:id="rId5" o:title="/Applications/Microsoft Word.app/Contents/Resources/Lines/Default Line.gif"/>
+            <v:imagedata r:id="rId6" o:title="/Applications/Microsoft Word.app/Contents/Resources/Lines/Default Line.gif"/>
           </v:shape>
         </w:pict>
       </w:r>
@@ -237,7 +237,7 @@
           <w:sz w:val="24"/>
           <w:szCs w:val="24"/>
         </w:rPr>
-        <w:t xml:space="preserve">Except where otherwise noted, this work by The Shodor Education Foundation, Inc. is licensed under CC BY-NC 4.0. To view a copy of this license, visit </w:t>
+        <w:t xml:space="preserve">Except where otherwise noted, this work by The Shodor Education Foundation, Inc. is licensed under </w:t>
       </w:r>
       <w:r>
         <w:rPr>
@@ -246,9 +246,27 @@
           <w:sz w:val="24"/>
           <w:szCs w:val="24"/>
         </w:rPr>
+        <w:t>CC BY-SA</w:t>
+      </w:r>
+      <w:r>
+        <w:rPr>
+          <w:rFonts w:ascii="Times New Roman" w:eastAsia="Times New Roman" w:hAnsi="Times New Roman" w:cs="Times New Roman"/>
+          <w:i/>
+          <w:sz w:val="24"/>
+          <w:szCs w:val="24"/>
+        </w:rPr>
+        <w:t xml:space="preserve"> 4.0. To view a copy of this license, visit </w:t>
+      </w:r>
+      <w:r>
+        <w:rPr>
+          <w:rFonts w:ascii="Times New Roman" w:eastAsia="Times New Roman" w:hAnsi="Times New Roman" w:cs="Times New Roman"/>
+          <w:i/>
+          <w:sz w:val="24"/>
+          <w:szCs w:val="24"/>
+        </w:rPr>
         <w:br/>
       </w:r>
-      <w:hyperlink r:id="rId6" w:history="1">
+      <w:hyperlink r:id="rId7" w:history="1">
         <w:r>
           <w:rPr>
             <w:rFonts w:ascii="Times New Roman" w:eastAsia="Times New Roman" w:hAnsi="Times New Roman" w:cs="Times New Roman"/>
@@ -258,7 +276,7 @@
             <w:szCs w:val="24"/>
             <w:u w:val="single"/>
           </w:rPr>
-          <w:t>https://creativecommons.org/licenses/by-nc/4.0</w:t>
+          <w:t>https://creativecommons.org/licenses/by-sa/4.0</w:t>
         </w:r>
       </w:hyperlink>
     </w:p>
@@ -298,7 +316,7 @@
         </w:rPr>
         <w:br/>
       </w:r>
-      <w:hyperlink r:id="rId7" w:history="1">
+      <w:hyperlink r:id="rId8" w:history="1">
         <w:r>
           <w:rPr>
             <w:rFonts w:ascii="Times New Roman" w:eastAsia="Times New Roman" w:hAnsi="Times New Roman" w:cs="Times New Roman"/>
@@ -348,7 +366,7 @@
         </w:rPr>
         <w:br/>
       </w:r>
-      <w:hyperlink r:id="rId8" w:history="1">
+      <w:hyperlink r:id="rId9" w:history="1">
         <w:r>
           <w:rPr>
             <w:rFonts w:ascii="Times New Roman" w:eastAsia="Times New Roman" w:hAnsi="Times New Roman" w:cs="Times New Roman"/>
@@ -389,7 +407,7 @@
         </w:rPr>
         <w:t xml:space="preserve">We want to hear from you! Please let us know your experiences using this material by sending email to </w:t>
       </w:r>
-      <w:hyperlink r:id="rId9" w:history="1">
+      <w:hyperlink r:id="rId10" w:history="1">
         <w:r>
           <w:rPr>
             <w:rFonts w:ascii="Times New Roman" w:eastAsia="Times New Roman" w:hAnsi="Times New Roman" w:cs="Times New Roman"/>
@@ -416,7 +434,6 @@
         <w:pStyle w:val="Heading2"/>
       </w:pPr>
       <w:r>
-        <w:lastRenderedPageBreak/>
         <w:t>11.3 Activity 1</w:t>
       </w:r>
     </w:p>
@@ -472,7 +489,7 @@
       <w:r>
         <w:t xml:space="preserve">About: </w:t>
       </w:r>
-      <w:hyperlink r:id="rId10">
+      <w:hyperlink r:id="rId11">
         <w:r>
           <w:rPr>
             <w:color w:val="1155CC"/>
@@ -492,7 +509,7 @@
       <w:r>
         <w:t xml:space="preserve">Hardware: </w:t>
       </w:r>
-      <w:hyperlink r:id="rId11">
+      <w:hyperlink r:id="rId12">
         <w:r>
           <w:rPr>
             <w:color w:val="1155CC"/>
@@ -512,7 +529,7 @@
       <w:r>
         <w:t xml:space="preserve">Getting Started: </w:t>
       </w:r>
-      <w:hyperlink r:id="rId12">
+      <w:hyperlink r:id="rId13">
         <w:r>
           <w:rPr>
             <w:color w:val="1155CC"/>
@@ -543,7 +560,7 @@
       <w:r>
         <w:t xml:space="preserve">Resources: </w:t>
       </w:r>
-      <w:hyperlink r:id="rId13">
+      <w:hyperlink r:id="rId14">
         <w:r>
           <w:rPr>
             <w:color w:val="1155CC"/>
@@ -563,7 +580,7 @@
       <w:r>
         <w:t xml:space="preserve">Create an XSEDE account: </w:t>
       </w:r>
-      <w:hyperlink r:id="rId14" w:anchor="/guest">
+      <w:hyperlink r:id="rId15" w:anchor="/guest">
         <w:r>
           <w:rPr>
             <w:color w:val="1155CC"/>
@@ -583,7 +600,7 @@
       <w:r>
         <w:t xml:space="preserve">Getting Started: </w:t>
       </w:r>
-      <w:hyperlink r:id="rId15">
+      <w:hyperlink r:id="rId16">
         <w:r>
           <w:rPr>
             <w:color w:val="1155CC"/>
@@ -627,7 +644,7 @@
       <w:r>
         <w:t xml:space="preserve">Blue Waters: </w:t>
       </w:r>
-      <w:hyperlink r:id="rId16" w:anchor="heading=h.daenv6po4lwl">
+      <w:hyperlink r:id="rId17" w:anchor="heading=h.daenv6po4lwl">
         <w:r>
           <w:rPr>
             <w:color w:val="1155CC"/>
@@ -647,7 +664,7 @@
       <w:r>
         <w:t xml:space="preserve">Stampede2 (XSEDE): </w:t>
       </w:r>
-      <w:hyperlink r:id="rId17">
+      <w:hyperlink r:id="rId18">
         <w:r>
           <w:rPr>
             <w:color w:val="1155CC"/>
@@ -691,7 +708,7 @@
         </w:rPr>
         <w:t xml:space="preserve">local&gt; ssh </w:t>
       </w:r>
-      <w:hyperlink r:id="rId18">
+      <w:hyperlink r:id="rId19">
         <w:r>
           <w:rPr>
             <w:rFonts w:ascii="Courier New" w:eastAsia="Courier New" w:hAnsi="Courier New" w:cs="Courier New"/>
@@ -732,7 +749,7 @@
         </w:rPr>
         <w:t xml:space="preserve">username@h2ologin2: git clone </w:t>
       </w:r>
-      <w:hyperlink r:id="rId19">
+      <w:hyperlink r:id="rId20">
         <w:r>
           <w:rPr>
             <w:rFonts w:ascii="Courier New" w:eastAsia="Courier New" w:hAnsi="Courier New" w:cs="Courier New"/>
@@ -866,7 +883,7 @@
       <w:r>
         <w:t xml:space="preserve">The PLUTO 4.3 User Guide can be found here: </w:t>
       </w:r>
-      <w:hyperlink r:id="rId20">
+      <w:hyperlink r:id="rId21">
         <w:r>
           <w:rPr>
             <w:color w:val="1155CC"/>
@@ -1141,7 +1158,6 @@
           <w:rFonts w:ascii="Courier New" w:eastAsia="Courier New" w:hAnsi="Courier New" w:cs="Courier New"/>
           <w:shd w:val="clear" w:color="auto" w:fill="F9F9F9"/>
         </w:rPr>
-        <w:lastRenderedPageBreak/>
         <w:t xml:space="preserve">dbl      </w:t>
       </w:r>
       <w:r>
@@ -1643,7 +1659,6 @@
           <w:rFonts w:ascii="Courier New" w:eastAsia="Courier New" w:hAnsi="Courier New" w:cs="Courier New"/>
           <w:shd w:val="clear" w:color="auto" w:fill="F9F9F9"/>
         </w:rPr>
-        <w:lastRenderedPageBreak/>
         <w:t>USE_PNG  = FALSE</w:t>
       </w:r>
     </w:p>
@@ -2099,7 +2114,6 @@
       <w:bookmarkStart w:id="14" w:name="_2wzkowutmzmc" w:colFirst="0" w:colLast="0"/>
       <w:bookmarkEnd w:id="14"/>
       <w:r>
-        <w:lastRenderedPageBreak/>
         <w:t>11.</w:t>
       </w:r>
       <w:r>
@@ -2815,7 +2829,6 @@
           <w:noProof/>
           <w:lang w:val="en-US"/>
         </w:rPr>
-        <w:lastRenderedPageBreak/>
         <w:drawing>
           <wp:anchor distT="0" distB="0" distL="114300" distR="114300" simplePos="0" relativeHeight="251658240" behindDoc="0" locked="0" layoutInCell="1" allowOverlap="1" wp14:anchorId="11C46137" wp14:editId="52771CED">
             <wp:simplePos x="0" y="0"/>
@@ -2838,7 +2851,7 @@
                     <pic:cNvPicPr preferRelativeResize="0"/>
                   </pic:nvPicPr>
                   <pic:blipFill>
-                    <a:blip r:embed="rId21" cstate="print">
+                    <a:blip r:embed="rId22" cstate="print">
                       <a:extLst>
                         <a:ext uri="{28A0092B-C50C-407E-A947-70E740481C1C}">
                           <a14:useLocalDpi xmlns:a14="http://schemas.microsoft.com/office/drawing/2010/main" val="0"/>
@@ -2881,7 +2894,7 @@
 </file>
 
 <file path=word/numbering.xml><?xml version="1.0" encoding="utf-8"?>
-<w:numbering xmlns:wpc="http://schemas.microsoft.com/office/word/2010/wordprocessingCanvas" xmlns:mo="http://schemas.microsoft.com/office/mac/office/2008/main" xmlns:mc="http://schemas.openxmlformats.org/markup-compatibility/2006" xmlns:mv="urn:schemas-microsoft-com:mac:vml" xmlns:o="urn:schemas-microsoft-com:office:office" xmlns:r="http://schemas.openxmlformats.org/officeDocument/2006/relationships" xmlns:m="http://schemas.openxmlformats.org/officeDocument/2006/math" xmlns:v="urn:schemas-microsoft-com:vml" xmlns:wp14="http://schemas.microsoft.com/office/word/2010/wordprocessingDrawing" xmlns:wp="http://schemas.openxmlformats.org/drawingml/2006/wordprocessingDrawing" xmlns:w10="urn:schemas-microsoft-com:office:word" xmlns:w="http://schemas.openxmlformats.org/wordprocessingml/2006/main" xmlns:w14="http://schemas.microsoft.com/office/word/2010/wordml" xmlns:w15="http://schemas.microsoft.com/office/word/2012/wordml" xmlns:wpg="http://schemas.microsoft.com/office/word/2010/wordprocessingGroup" xmlns:wpi="http://schemas.microsoft.com/office/word/2010/wordprocessingInk" xmlns:wne="http://schemas.microsoft.com/office/word/2006/wordml" xmlns:wps="http://schemas.microsoft.com/office/word/2010/wordprocessingShape" mc:Ignorable="w14 w15 wp14">
+<w:numbering xmlns:wpc="http://schemas.microsoft.com/office/word/2010/wordprocessingCanvas" xmlns:mo="http://schemas.microsoft.com/office/mac/office/2008/main" xmlns:mc="http://schemas.openxmlformats.org/markup-compatibility/2006" xmlns:mv="urn:schemas-microsoft-com:mac:vml" xmlns:o="urn:schemas-microsoft-com:office:office" xmlns:r="http://schemas.openxmlformats.org/officeDocument/2006/relationships" xmlns:m="http://schemas.openxmlformats.org/officeDocument/2006/math" xmlns:v="urn:schemas-microsoft-com:vml" xmlns:wp14="http://schemas.microsoft.com/office/word/2010/wordprocessingDrawing" xmlns:wp="http://schemas.openxmlformats.org/drawingml/2006/wordprocessingDrawing" xmlns:w10="urn:schemas-microsoft-com:office:word" xmlns:w="http://schemas.openxmlformats.org/wordprocessingml/2006/main" xmlns:w14="http://schemas.microsoft.com/office/word/2010/wordml" xmlns:wpg="http://schemas.microsoft.com/office/word/2010/wordprocessingGroup" xmlns:wpi="http://schemas.microsoft.com/office/word/2010/wordprocessingInk" xmlns:wne="http://schemas.microsoft.com/office/word/2006/wordml" xmlns:wps="http://schemas.microsoft.com/office/word/2010/wordprocessingShape" mc:Ignorable="w14 wp14">
   <w:abstractNum w:abstractNumId="0">
     <w:nsid w:val="03562A16"/>
     <w:multiLevelType w:val="multilevel"/>
@@ -3118,7 +3131,7 @@
 </file>
 
 <file path=word/styles.xml><?xml version="1.0" encoding="utf-8"?>
-<w:styles xmlns:mc="http://schemas.openxmlformats.org/markup-compatibility/2006" xmlns:r="http://schemas.openxmlformats.org/officeDocument/2006/relationships" xmlns:w="http://schemas.openxmlformats.org/wordprocessingml/2006/main" xmlns:w14="http://schemas.microsoft.com/office/word/2010/wordml" xmlns:w15="http://schemas.microsoft.com/office/word/2012/wordml" mc:Ignorable="w14 w15">
+<w:styles xmlns:mc="http://schemas.openxmlformats.org/markup-compatibility/2006" xmlns:r="http://schemas.openxmlformats.org/officeDocument/2006/relationships" xmlns:w="http://schemas.openxmlformats.org/wordprocessingml/2006/main" xmlns:w14="http://schemas.microsoft.com/office/word/2010/wordml" mc:Ignorable="w14">
   <w:docDefaults>
     <w:rPrDefault>
       <w:rPr>
@@ -3134,389 +3147,520 @@
       </w:pPr>
     </w:pPrDefault>
   </w:docDefaults>
-  <w:latentStyles w:defLockedState="0" w:defUIPriority="99" w:defSemiHidden="0" w:defUnhideWhenUsed="0" w:defQFormat="0" w:count="382">
-    <w:lsdException w:name="Normal" w:uiPriority="0" w:qFormat="1"/>
-    <w:lsdException w:name="heading 1" w:uiPriority="9" w:qFormat="1"/>
-    <w:lsdException w:name="heading 2" w:semiHidden="1" w:uiPriority="9" w:unhideWhenUsed="1" w:qFormat="1"/>
-    <w:lsdException w:name="heading 3" w:semiHidden="1" w:uiPriority="9" w:unhideWhenUsed="1" w:qFormat="1"/>
-    <w:lsdException w:name="heading 4" w:semiHidden="1" w:uiPriority="9" w:unhideWhenUsed="1" w:qFormat="1"/>
-    <w:lsdException w:name="heading 5" w:semiHidden="1" w:uiPriority="9" w:unhideWhenUsed="1" w:qFormat="1"/>
-    <w:lsdException w:name="heading 6" w:semiHidden="1" w:uiPriority="9" w:unhideWhenUsed="1" w:qFormat="1"/>
-    <w:lsdException w:name="heading 7" w:semiHidden="1" w:uiPriority="9" w:unhideWhenUsed="1" w:qFormat="1"/>
-    <w:lsdException w:name="heading 8" w:semiHidden="1" w:uiPriority="9" w:unhideWhenUsed="1" w:qFormat="1"/>
-    <w:lsdException w:name="heading 9" w:semiHidden="1" w:uiPriority="9" w:unhideWhenUsed="1" w:qFormat="1"/>
-    <w:lsdException w:name="index 1" w:semiHidden="1" w:unhideWhenUsed="1"/>
-    <w:lsdException w:name="index 2" w:semiHidden="1" w:unhideWhenUsed="1"/>
-    <w:lsdException w:name="index 3" w:semiHidden="1" w:unhideWhenUsed="1"/>
-    <w:lsdException w:name="index 4" w:semiHidden="1" w:unhideWhenUsed="1"/>
-    <w:lsdException w:name="index 5" w:semiHidden="1" w:unhideWhenUsed="1"/>
-    <w:lsdException w:name="index 6" w:semiHidden="1" w:unhideWhenUsed="1"/>
-    <w:lsdException w:name="index 7" w:semiHidden="1" w:unhideWhenUsed="1"/>
-    <w:lsdException w:name="index 8" w:semiHidden="1" w:unhideWhenUsed="1"/>
-    <w:lsdException w:name="index 9" w:semiHidden="1" w:unhideWhenUsed="1"/>
-    <w:lsdException w:name="toc 1" w:semiHidden="1" w:uiPriority="39" w:unhideWhenUsed="1"/>
-    <w:lsdException w:name="toc 2" w:semiHidden="1" w:uiPriority="39" w:unhideWhenUsed="1"/>
-    <w:lsdException w:name="toc 3" w:semiHidden="1" w:uiPriority="39" w:unhideWhenUsed="1"/>
-    <w:lsdException w:name="toc 4" w:semiHidden="1" w:uiPriority="39" w:unhideWhenUsed="1"/>
-    <w:lsdException w:name="toc 5" w:semiHidden="1" w:uiPriority="39" w:unhideWhenUsed="1"/>
-    <w:lsdException w:name="toc 6" w:semiHidden="1" w:uiPriority="39" w:unhideWhenUsed="1"/>
-    <w:lsdException w:name="toc 7" w:semiHidden="1" w:uiPriority="39" w:unhideWhenUsed="1"/>
-    <w:lsdException w:name="toc 8" w:semiHidden="1" w:uiPriority="39" w:unhideWhenUsed="1"/>
-    <w:lsdException w:name="toc 9" w:semiHidden="1" w:uiPriority="39" w:unhideWhenUsed="1"/>
-    <w:lsdException w:name="Normal Indent" w:semiHidden="1" w:unhideWhenUsed="1"/>
-    <w:lsdException w:name="footnote text" w:semiHidden="1" w:unhideWhenUsed="1"/>
-    <w:lsdException w:name="annotation text" w:semiHidden="1" w:unhideWhenUsed="1"/>
-    <w:lsdException w:name="header" w:semiHidden="1" w:unhideWhenUsed="1"/>
-    <w:lsdException w:name="footer" w:semiHidden="1" w:unhideWhenUsed="1"/>
-    <w:lsdException w:name="index heading" w:semiHidden="1" w:unhideWhenUsed="1"/>
-    <w:lsdException w:name="caption" w:semiHidden="1" w:uiPriority="35" w:unhideWhenUsed="1" w:qFormat="1"/>
-    <w:lsdException w:name="table of figures" w:semiHidden="1" w:unhideWhenUsed="1"/>
-    <w:lsdException w:name="envelope address" w:semiHidden="1" w:unhideWhenUsed="1"/>
-    <w:lsdException w:name="envelope return" w:semiHidden="1" w:unhideWhenUsed="1"/>
-    <w:lsdException w:name="footnote reference" w:semiHidden="1" w:unhideWhenUsed="1"/>
-    <w:lsdException w:name="annotation reference" w:semiHidden="1" w:unhideWhenUsed="1"/>
-    <w:lsdException w:name="line number" w:semiHidden="1" w:unhideWhenUsed="1"/>
-    <w:lsdException w:name="page number" w:semiHidden="1" w:unhideWhenUsed="1"/>
-    <w:lsdException w:name="endnote reference" w:semiHidden="1" w:unhideWhenUsed="1"/>
-    <w:lsdException w:name="endnote text" w:semiHidden="1" w:unhideWhenUsed="1"/>
-    <w:lsdException w:name="table of authorities" w:semiHidden="1" w:unhideWhenUsed="1"/>
-    <w:lsdException w:name="macro" w:semiHidden="1" w:unhideWhenUsed="1"/>
-    <w:lsdException w:name="toa heading" w:semiHidden="1" w:unhideWhenUsed="1"/>
-    <w:lsdException w:name="List" w:semiHidden="1" w:unhideWhenUsed="1"/>
-    <w:lsdException w:name="List Bullet" w:semiHidden="1" w:unhideWhenUsed="1"/>
-    <w:lsdException w:name="List Number" w:semiHidden="1" w:unhideWhenUsed="1"/>
-    <w:lsdException w:name="List 2" w:semiHidden="1" w:unhideWhenUsed="1"/>
-    <w:lsdException w:name="List 3" w:semiHidden="1" w:unhideWhenUsed="1"/>
-    <w:lsdException w:name="List 4" w:semiHidden="1" w:unhideWhenUsed="1"/>
-    <w:lsdException w:name="List 5" w:semiHidden="1" w:unhideWhenUsed="1"/>
-    <w:lsdException w:name="List Bullet 2" w:semiHidden="1" w:unhideWhenUsed="1"/>
-    <w:lsdException w:name="List Bullet 3" w:semiHidden="1" w:unhideWhenUsed="1"/>
-    <w:lsdException w:name="List Bullet 4" w:semiHidden="1" w:unhideWhenUsed="1"/>
-    <w:lsdException w:name="List Bullet 5" w:semiHidden="1" w:unhideWhenUsed="1"/>
-    <w:lsdException w:name="List Number 2" w:semiHidden="1" w:unhideWhenUsed="1"/>
-    <w:lsdException w:name="List Number 3" w:semiHidden="1" w:unhideWhenUsed="1"/>
-    <w:lsdException w:name="List Number 4" w:semiHidden="1" w:unhideWhenUsed="1"/>
-    <w:lsdException w:name="List Number 5" w:semiHidden="1" w:unhideWhenUsed="1"/>
-    <w:lsdException w:name="Title" w:uiPriority="10" w:qFormat="1"/>
-    <w:lsdException w:name="Closing" w:semiHidden="1" w:unhideWhenUsed="1"/>
-    <w:lsdException w:name="Signature" w:semiHidden="1" w:unhideWhenUsed="1"/>
-    <w:lsdException w:name="Default Paragraph Font" w:semiHidden="1" w:uiPriority="1" w:unhideWhenUsed="1"/>
-    <w:lsdException w:name="Body Text" w:semiHidden="1" w:unhideWhenUsed="1"/>
-    <w:lsdException w:name="Body Text Indent" w:semiHidden="1" w:unhideWhenUsed="1"/>
-    <w:lsdException w:name="List Continue" w:semiHidden="1" w:unhideWhenUsed="1"/>
-    <w:lsdException w:name="List Continue 2" w:semiHidden="1" w:unhideWhenUsed="1"/>
-    <w:lsdException w:name="List Continue 3" w:semiHidden="1" w:unhideWhenUsed="1"/>
-    <w:lsdException w:name="List Continue 4" w:semiHidden="1" w:unhideWhenUsed="1"/>
-    <w:lsdException w:name="List Continue 5" w:semiHidden="1" w:unhideWhenUsed="1"/>
-    <w:lsdException w:name="Message Header" w:semiHidden="1" w:unhideWhenUsed="1"/>
-    <w:lsdException w:name="Subtitle" w:uiPriority="11" w:qFormat="1"/>
-    <w:lsdException w:name="Salutation" w:semiHidden="1" w:unhideWhenUsed="1"/>
-    <w:lsdException w:name="Date" w:semiHidden="1" w:unhideWhenUsed="1"/>
-    <w:lsdException w:name="Body Text First Indent" w:semiHidden="1" w:unhideWhenUsed="1"/>
-    <w:lsdException w:name="Body Text First Indent 2" w:semiHidden="1" w:unhideWhenUsed="1"/>
-    <w:lsdException w:name="Note Heading" w:semiHidden="1" w:unhideWhenUsed="1"/>
-    <w:lsdException w:name="Body Text 2" w:semiHidden="1" w:unhideWhenUsed="1"/>
-    <w:lsdException w:name="Body Text 3" w:semiHidden="1" w:unhideWhenUsed="1"/>
-    <w:lsdException w:name="Body Text Indent 2" w:semiHidden="1" w:unhideWhenUsed="1"/>
-    <w:lsdException w:name="Body Text Indent 3" w:semiHidden="1" w:unhideWhenUsed="1"/>
-    <w:lsdException w:name="Block Text" w:semiHidden="1" w:unhideWhenUsed="1"/>
-    <w:lsdException w:name="Hyperlink" w:semiHidden="1" w:unhideWhenUsed="1"/>
-    <w:lsdException w:name="FollowedHyperlink" w:semiHidden="1" w:unhideWhenUsed="1"/>
-    <w:lsdException w:name="Strong" w:uiPriority="22" w:qFormat="1"/>
-    <w:lsdException w:name="Emphasis" w:uiPriority="20" w:qFormat="1"/>
-    <w:lsdException w:name="Document Map" w:semiHidden="1" w:unhideWhenUsed="1"/>
-    <w:lsdException w:name="Plain Text" w:semiHidden="1" w:unhideWhenUsed="1"/>
-    <w:lsdException w:name="E-mail Signature" w:semiHidden="1" w:unhideWhenUsed="1"/>
-    <w:lsdException w:name="HTML Top of Form" w:semiHidden="1" w:unhideWhenUsed="1"/>
-    <w:lsdException w:name="HTML Bottom of Form" w:semiHidden="1" w:unhideWhenUsed="1"/>
-    <w:lsdException w:name="Normal (Web)" w:semiHidden="1" w:unhideWhenUsed="1"/>
-    <w:lsdException w:name="HTML Acronym" w:semiHidden="1" w:unhideWhenUsed="1"/>
-    <w:lsdException w:name="HTML Address" w:semiHidden="1" w:unhideWhenUsed="1"/>
-    <w:lsdException w:name="HTML Cite" w:semiHidden="1" w:unhideWhenUsed="1"/>
-    <w:lsdException w:name="HTML Code" w:semiHidden="1" w:unhideWhenUsed="1"/>
-    <w:lsdException w:name="HTML Definition" w:semiHidden="1" w:unhideWhenUsed="1"/>
-    <w:lsdException w:name="HTML Keyboard" w:semiHidden="1" w:unhideWhenUsed="1"/>
-    <w:lsdException w:name="HTML Preformatted" w:semiHidden="1" w:unhideWhenUsed="1"/>
-    <w:lsdException w:name="HTML Sample" w:semiHidden="1" w:unhideWhenUsed="1"/>
-    <w:lsdException w:name="HTML Typewriter" w:semiHidden="1" w:unhideWhenUsed="1"/>
-    <w:lsdException w:name="HTML Variable" w:semiHidden="1" w:unhideWhenUsed="1"/>
-    <w:lsdException w:name="Normal Table" w:semiHidden="1" w:unhideWhenUsed="1"/>
-    <w:lsdException w:name="annotation subject" w:semiHidden="1" w:unhideWhenUsed="1"/>
-    <w:lsdException w:name="No List" w:semiHidden="1" w:unhideWhenUsed="1"/>
-    <w:lsdException w:name="Outline List 1" w:semiHidden="1" w:unhideWhenUsed="1"/>
-    <w:lsdException w:name="Outline List 2" w:semiHidden="1" w:unhideWhenUsed="1"/>
-    <w:lsdException w:name="Outline List 3" w:semiHidden="1" w:unhideWhenUsed="1"/>
-    <w:lsdException w:name="Table Simple 1" w:semiHidden="1" w:unhideWhenUsed="1"/>
-    <w:lsdException w:name="Table Simple 2" w:semiHidden="1" w:unhideWhenUsed="1"/>
-    <w:lsdException w:name="Table Simple 3" w:semiHidden="1" w:unhideWhenUsed="1"/>
-    <w:lsdException w:name="Table Classic 1" w:semiHidden="1" w:unhideWhenUsed="1"/>
-    <w:lsdException w:name="Table Classic 2" w:semiHidden="1" w:unhideWhenUsed="1"/>
-    <w:lsdException w:name="Table Classic 3" w:semiHidden="1" w:unhideWhenUsed="1"/>
-    <w:lsdException w:name="Table Classic 4" w:semiHidden="1" w:unhideWhenUsed="1"/>
-    <w:lsdException w:name="Table Colorful 1" w:semiHidden="1" w:unhideWhenUsed="1"/>
-    <w:lsdException w:name="Table Colorful 2" w:semiHidden="1" w:unhideWhenUsed="1"/>
-    <w:lsdException w:name="Table Colorful 3" w:semiHidden="1" w:unhideWhenUsed="1"/>
-    <w:lsdException w:name="Table Columns 1" w:semiHidden="1" w:unhideWhenUsed="1"/>
-    <w:lsdException w:name="Table Columns 2" w:semiHidden="1" w:unhideWhenUsed="1"/>
-    <w:lsdException w:name="Table Columns 3" w:semiHidden="1" w:unhideWhenUsed="1"/>
-    <w:lsdException w:name="Table Columns 4" w:semiHidden="1" w:unhideWhenUsed="1"/>
-    <w:lsdException w:name="Table Columns 5" w:semiHidden="1" w:unhideWhenUsed="1"/>
-    <w:lsdException w:name="Table Grid 1" w:semiHidden="1" w:unhideWhenUsed="1"/>
-    <w:lsdException w:name="Table Grid 2" w:semiHidden="1" w:unhideWhenUsed="1"/>
-    <w:lsdException w:name="Table Grid 3" w:semiHidden="1" w:unhideWhenUsed="1"/>
-    <w:lsdException w:name="Table Grid 4" w:semiHidden="1" w:unhideWhenUsed="1"/>
-    <w:lsdException w:name="Table Grid 5" w:semiHidden="1" w:unhideWhenUsed="1"/>
-    <w:lsdException w:name="Table Grid 6" w:semiHidden="1" w:unhideWhenUsed="1"/>
-    <w:lsdException w:name="Table Grid 7" w:semiHidden="1" w:unhideWhenUsed="1"/>
-    <w:lsdException w:name="Table Grid 8" w:semiHidden="1" w:unhideWhenUsed="1"/>
-    <w:lsdException w:name="Table List 1" w:semiHidden="1" w:unhideWhenUsed="1"/>
-    <w:lsdException w:name="Table List 2" w:semiHidden="1" w:unhideWhenUsed="1"/>
-    <w:lsdException w:name="Table List 3" w:semiHidden="1" w:unhideWhenUsed="1"/>
-    <w:lsdException w:name="Table List 4" w:semiHidden="1" w:unhideWhenUsed="1"/>
-    <w:lsdException w:name="Table List 5" w:semiHidden="1" w:unhideWhenUsed="1"/>
-    <w:lsdException w:name="Table List 6" w:semiHidden="1" w:unhideWhenUsed="1"/>
-    <w:lsdException w:name="Table List 7" w:semiHidden="1" w:unhideWhenUsed="1"/>
-    <w:lsdException w:name="Table List 8" w:semiHidden="1" w:unhideWhenUsed="1"/>
-    <w:lsdException w:name="Table 3D effects 1" w:semiHidden="1" w:unhideWhenUsed="1"/>
-    <w:lsdException w:name="Table 3D effects 2" w:semiHidden="1" w:unhideWhenUsed="1"/>
-    <w:lsdException w:name="Table 3D effects 3" w:semiHidden="1" w:unhideWhenUsed="1"/>
-    <w:lsdException w:name="Table Contemporary" w:semiHidden="1" w:unhideWhenUsed="1"/>
-    <w:lsdException w:name="Table Elegant" w:semiHidden="1" w:unhideWhenUsed="1"/>
-    <w:lsdException w:name="Table Professional" w:semiHidden="1" w:unhideWhenUsed="1"/>
-    <w:lsdException w:name="Table Subtle 1" w:semiHidden="1" w:unhideWhenUsed="1"/>
-    <w:lsdException w:name="Table Subtle 2" w:semiHidden="1" w:unhideWhenUsed="1"/>
-    <w:lsdException w:name="Table Web 1" w:semiHidden="1" w:unhideWhenUsed="1"/>
-    <w:lsdException w:name="Table Web 2" w:semiHidden="1" w:unhideWhenUsed="1"/>
-    <w:lsdException w:name="Table Web 3" w:semiHidden="1" w:unhideWhenUsed="1"/>
-    <w:lsdException w:name="Balloon Text" w:semiHidden="1" w:unhideWhenUsed="1"/>
-    <w:lsdException w:name="Table Grid" w:uiPriority="39"/>
-    <w:lsdException w:name="Table Theme" w:semiHidden="1" w:unhideWhenUsed="1"/>
-    <w:lsdException w:name="Note Level 1" w:semiHidden="1" w:unhideWhenUsed="1"/>
-    <w:lsdException w:name="Note Level 2" w:semiHidden="1" w:unhideWhenUsed="1"/>
-    <w:lsdException w:name="Note Level 3" w:semiHidden="1" w:unhideWhenUsed="1"/>
-    <w:lsdException w:name="Note Level 4" w:semiHidden="1" w:unhideWhenUsed="1"/>
-    <w:lsdException w:name="Note Level 5" w:semiHidden="1" w:unhideWhenUsed="1"/>
-    <w:lsdException w:name="Note Level 6" w:semiHidden="1" w:unhideWhenUsed="1"/>
-    <w:lsdException w:name="Note Level 7" w:semiHidden="1" w:unhideWhenUsed="1"/>
-    <w:lsdException w:name="Note Level 8" w:semiHidden="1" w:unhideWhenUsed="1"/>
-    <w:lsdException w:name="Note Level 9" w:semiHidden="1" w:unhideWhenUsed="1"/>
-    <w:lsdException w:name="Placeholder Text" w:semiHidden="1"/>
-    <w:lsdException w:name="No Spacing" w:uiPriority="1" w:qFormat="1"/>
-    <w:lsdException w:name="Light Shading" w:uiPriority="60"/>
-    <w:lsdException w:name="Light List" w:uiPriority="61"/>
-    <w:lsdException w:name="Light Grid" w:uiPriority="62"/>
-    <w:lsdException w:name="Medium Shading 1" w:uiPriority="63"/>
-    <w:lsdException w:name="Medium Shading 2" w:uiPriority="64"/>
-    <w:lsdException w:name="Medium List 1" w:uiPriority="65"/>
-    <w:lsdException w:name="Medium List 2" w:uiPriority="66"/>
-    <w:lsdException w:name="Medium Grid 1" w:uiPriority="67"/>
-    <w:lsdException w:name="Medium Grid 2" w:uiPriority="68"/>
-    <w:lsdException w:name="Medium Grid 3" w:uiPriority="69"/>
-    <w:lsdException w:name="Dark List" w:uiPriority="70"/>
-    <w:lsdException w:name="Colorful Shading" w:uiPriority="71"/>
-    <w:lsdException w:name="Colorful List" w:uiPriority="72"/>
-    <w:lsdException w:name="Colorful Grid" w:uiPriority="73"/>
-    <w:lsdException w:name="Light Shading Accent 1" w:uiPriority="60"/>
-    <w:lsdException w:name="Light List Accent 1" w:uiPriority="61"/>
-    <w:lsdException w:name="Light Grid Accent 1" w:uiPriority="62"/>
-    <w:lsdException w:name="Medium Shading 1 Accent 1" w:uiPriority="63"/>
-    <w:lsdException w:name="Medium Shading 2 Accent 1" w:uiPriority="64"/>
-    <w:lsdException w:name="Medium List 1 Accent 1" w:uiPriority="65"/>
-    <w:lsdException w:name="Revision" w:semiHidden="1"/>
-    <w:lsdException w:name="List Paragraph" w:uiPriority="34" w:qFormat="1"/>
-    <w:lsdException w:name="Quote" w:uiPriority="29" w:qFormat="1"/>
-    <w:lsdException w:name="Intense Quote" w:uiPriority="30" w:qFormat="1"/>
-    <w:lsdException w:name="Medium List 2 Accent 1" w:uiPriority="66"/>
-    <w:lsdException w:name="Medium Grid 1 Accent 1" w:uiPriority="67"/>
-    <w:lsdException w:name="Medium Grid 2 Accent 1" w:uiPriority="68"/>
-    <w:lsdException w:name="Medium Grid 3 Accent 1" w:uiPriority="69"/>
-    <w:lsdException w:name="Dark List Accent 1" w:uiPriority="70"/>
-    <w:lsdException w:name="Colorful Shading Accent 1" w:uiPriority="71"/>
-    <w:lsdException w:name="Colorful List Accent 1" w:uiPriority="72"/>
-    <w:lsdException w:name="Colorful Grid Accent 1" w:uiPriority="73"/>
-    <w:lsdException w:name="Light Shading Accent 2" w:uiPriority="60"/>
-    <w:lsdException w:name="Light List Accent 2" w:uiPriority="61"/>
-    <w:lsdException w:name="Light Grid Accent 2" w:uiPriority="62"/>
-    <w:lsdException w:name="Medium Shading 1 Accent 2" w:uiPriority="63"/>
-    <w:lsdException w:name="Medium Shading 2 Accent 2" w:uiPriority="64"/>
-    <w:lsdException w:name="Medium List 1 Accent 2" w:uiPriority="65"/>
-    <w:lsdException w:name="Medium List 2 Accent 2" w:uiPriority="66"/>
-    <w:lsdException w:name="Medium Grid 1 Accent 2" w:uiPriority="67"/>
-    <w:lsdException w:name="Medium Grid 2 Accent 2" w:uiPriority="68"/>
-    <w:lsdException w:name="Medium Grid 3 Accent 2" w:uiPriority="69"/>
-    <w:lsdException w:name="Dark List Accent 2" w:uiPriority="70"/>
-    <w:lsdException w:name="Colorful Shading Accent 2" w:uiPriority="71"/>
-    <w:lsdException w:name="Colorful List Accent 2" w:uiPriority="72"/>
-    <w:lsdException w:name="Colorful Grid Accent 2" w:uiPriority="73"/>
-    <w:lsdException w:name="Light Shading Accent 3" w:uiPriority="60"/>
-    <w:lsdException w:name="Light List Accent 3" w:uiPriority="61"/>
-    <w:lsdException w:name="Light Grid Accent 3" w:uiPriority="62"/>
-    <w:lsdException w:name="Medium Shading 1 Accent 3" w:uiPriority="63"/>
-    <w:lsdException w:name="Medium Shading 2 Accent 3" w:uiPriority="64"/>
-    <w:lsdException w:name="Medium List 1 Accent 3" w:uiPriority="65"/>
-    <w:lsdException w:name="Medium List 2 Accent 3" w:uiPriority="66"/>
-    <w:lsdException w:name="Medium Grid 1 Accent 3" w:uiPriority="67"/>
-    <w:lsdException w:name="Medium Grid 2 Accent 3" w:uiPriority="68"/>
-    <w:lsdException w:name="Medium Grid 3 Accent 3" w:uiPriority="69"/>
-    <w:lsdException w:name="Dark List Accent 3" w:uiPriority="70"/>
-    <w:lsdException w:name="Colorful Shading Accent 3" w:uiPriority="71"/>
-    <w:lsdException w:name="Colorful List Accent 3" w:uiPriority="72"/>
-    <w:lsdException w:name="Colorful Grid Accent 3" w:uiPriority="73"/>
-    <w:lsdException w:name="Light Shading Accent 4" w:uiPriority="60"/>
-    <w:lsdException w:name="Light List Accent 4" w:uiPriority="61"/>
-    <w:lsdException w:name="Light Grid Accent 4" w:uiPriority="62"/>
-    <w:lsdException w:name="Medium Shading 1 Accent 4" w:uiPriority="63"/>
-    <w:lsdException w:name="Medium Shading 2 Accent 4" w:uiPriority="64"/>
-    <w:lsdException w:name="Medium List 1 Accent 4" w:uiPriority="65"/>
-    <w:lsdException w:name="Medium List 2 Accent 4" w:uiPriority="66"/>
-    <w:lsdException w:name="Medium Grid 1 Accent 4" w:uiPriority="67"/>
-    <w:lsdException w:name="Medium Grid 2 Accent 4" w:uiPriority="68"/>
-    <w:lsdException w:name="Medium Grid 3 Accent 4" w:uiPriority="69"/>
-    <w:lsdException w:name="Dark List Accent 4" w:uiPriority="70"/>
-    <w:lsdException w:name="Colorful Shading Accent 4" w:uiPriority="71"/>
-    <w:lsdException w:name="Colorful List Accent 4" w:uiPriority="72"/>
-    <w:lsdException w:name="Colorful Grid Accent 4" w:uiPriority="73"/>
-    <w:lsdException w:name="Light Shading Accent 5" w:uiPriority="60"/>
-    <w:lsdException w:name="Light List Accent 5" w:uiPriority="61"/>
-    <w:lsdException w:name="Light Grid Accent 5" w:uiPriority="62"/>
-    <w:lsdException w:name="Medium Shading 1 Accent 5" w:uiPriority="63"/>
-    <w:lsdException w:name="Medium Shading 2 Accent 5" w:uiPriority="64"/>
-    <w:lsdException w:name="Medium List 1 Accent 5" w:uiPriority="65"/>
-    <w:lsdException w:name="Medium List 2 Accent 5" w:uiPriority="66"/>
-    <w:lsdException w:name="Medium Grid 1 Accent 5" w:uiPriority="67"/>
-    <w:lsdException w:name="Medium Grid 2 Accent 5" w:uiPriority="68"/>
-    <w:lsdException w:name="Medium Grid 3 Accent 5" w:uiPriority="69"/>
-    <w:lsdException w:name="Dark List Accent 5" w:uiPriority="70"/>
-    <w:lsdException w:name="Colorful Shading Accent 5" w:uiPriority="71"/>
-    <w:lsdException w:name="Colorful List Accent 5" w:uiPriority="72"/>
-    <w:lsdException w:name="Colorful Grid Accent 5" w:uiPriority="73"/>
-    <w:lsdException w:name="Light Shading Accent 6" w:uiPriority="60"/>
-    <w:lsdException w:name="Light List Accent 6" w:uiPriority="61"/>
-    <w:lsdException w:name="Light Grid Accent 6" w:uiPriority="62"/>
-    <w:lsdException w:name="Medium Shading 1 Accent 6" w:uiPriority="63"/>
-    <w:lsdException w:name="Medium Shading 2 Accent 6" w:uiPriority="64"/>
-    <w:lsdException w:name="Medium List 1 Accent 6" w:uiPriority="65"/>
-    <w:lsdException w:name="Medium List 2 Accent 6" w:uiPriority="66"/>
-    <w:lsdException w:name="Medium Grid 1 Accent 6" w:uiPriority="67"/>
-    <w:lsdException w:name="Medium Grid 2 Accent 6" w:uiPriority="68"/>
-    <w:lsdException w:name="Medium Grid 3 Accent 6" w:uiPriority="69"/>
-    <w:lsdException w:name="Dark List Accent 6" w:uiPriority="70"/>
-    <w:lsdException w:name="Colorful Shading Accent 6" w:uiPriority="71"/>
-    <w:lsdException w:name="Colorful List Accent 6" w:uiPriority="72"/>
-    <w:lsdException w:name="Colorful Grid Accent 6" w:uiPriority="73"/>
-    <w:lsdException w:name="Subtle Emphasis" w:uiPriority="19" w:qFormat="1"/>
-    <w:lsdException w:name="Intense Emphasis" w:uiPriority="21" w:qFormat="1"/>
-    <w:lsdException w:name="Subtle Reference" w:uiPriority="31" w:qFormat="1"/>
-    <w:lsdException w:name="Intense Reference" w:uiPriority="32" w:qFormat="1"/>
-    <w:lsdException w:name="Book Title" w:uiPriority="33" w:qFormat="1"/>
-    <w:lsdException w:name="Bibliography" w:semiHidden="1" w:uiPriority="37" w:unhideWhenUsed="1"/>
-    <w:lsdException w:name="TOC Heading" w:semiHidden="1" w:uiPriority="39" w:unhideWhenUsed="1" w:qFormat="1"/>
-    <w:lsdException w:name="Plain Table 1" w:uiPriority="41"/>
-    <w:lsdException w:name="Plain Table 2" w:uiPriority="42"/>
-    <w:lsdException w:name="Plain Table 3" w:uiPriority="43"/>
-    <w:lsdException w:name="Plain Table 4" w:uiPriority="44"/>
-    <w:lsdException w:name="Plain Table 5" w:uiPriority="45"/>
-    <w:lsdException w:name="Grid Table Light" w:uiPriority="40"/>
-    <w:lsdException w:name="Grid Table 1 Light" w:uiPriority="46"/>
-    <w:lsdException w:name="Grid Table 2" w:uiPriority="47"/>
-    <w:lsdException w:name="Grid Table 3" w:uiPriority="48"/>
-    <w:lsdException w:name="Grid Table 4" w:uiPriority="49"/>
-    <w:lsdException w:name="Grid Table 5 Dark" w:uiPriority="50"/>
-    <w:lsdException w:name="Grid Table 6 Colorful" w:uiPriority="51"/>
-    <w:lsdException w:name="Grid Table 7 Colorful" w:uiPriority="52"/>
-    <w:lsdException w:name="Grid Table 1 Light Accent 1" w:uiPriority="46"/>
-    <w:lsdException w:name="Grid Table 2 Accent 1" w:uiPriority="47"/>
-    <w:lsdException w:name="Grid Table 3 Accent 1" w:uiPriority="48"/>
-    <w:lsdException w:name="Grid Table 4 Accent 1" w:uiPriority="49"/>
-    <w:lsdException w:name="Grid Table 5 Dark Accent 1" w:uiPriority="50"/>
-    <w:lsdException w:name="Grid Table 6 Colorful Accent 1" w:uiPriority="51"/>
-    <w:lsdException w:name="Grid Table 7 Colorful Accent 1" w:uiPriority="52"/>
-    <w:lsdException w:name="Grid Table 1 Light Accent 2" w:uiPriority="46"/>
-    <w:lsdException w:name="Grid Table 2 Accent 2" w:uiPriority="47"/>
-    <w:lsdException w:name="Grid Table 3 Accent 2" w:uiPriority="48"/>
-    <w:lsdException w:name="Grid Table 4 Accent 2" w:uiPriority="49"/>
-    <w:lsdException w:name="Grid Table 5 Dark Accent 2" w:uiPriority="50"/>
-    <w:lsdException w:name="Grid Table 6 Colorful Accent 2" w:uiPriority="51"/>
-    <w:lsdException w:name="Grid Table 7 Colorful Accent 2" w:uiPriority="52"/>
-    <w:lsdException w:name="Grid Table 1 Light Accent 3" w:uiPriority="46"/>
-    <w:lsdException w:name="Grid Table 2 Accent 3" w:uiPriority="47"/>
-    <w:lsdException w:name="Grid Table 3 Accent 3" w:uiPriority="48"/>
-    <w:lsdException w:name="Grid Table 4 Accent 3" w:uiPriority="49"/>
-    <w:lsdException w:name="Grid Table 5 Dark Accent 3" w:uiPriority="50"/>
-    <w:lsdException w:name="Grid Table 6 Colorful Accent 3" w:uiPriority="51"/>
-    <w:lsdException w:name="Grid Table 7 Colorful Accent 3" w:uiPriority="52"/>
-    <w:lsdException w:name="Grid Table 1 Light Accent 4" w:uiPriority="46"/>
-    <w:lsdException w:name="Grid Table 2 Accent 4" w:uiPriority="47"/>
-    <w:lsdException w:name="Grid Table 3 Accent 4" w:uiPriority="48"/>
-    <w:lsdException w:name="Grid Table 4 Accent 4" w:uiPriority="49"/>
-    <w:lsdException w:name="Grid Table 5 Dark Accent 4" w:uiPriority="50"/>
-    <w:lsdException w:name="Grid Table 6 Colorful Accent 4" w:uiPriority="51"/>
-    <w:lsdException w:name="Grid Table 7 Colorful Accent 4" w:uiPriority="52"/>
-    <w:lsdException w:name="Grid Table 1 Light Accent 5" w:uiPriority="46"/>
-    <w:lsdException w:name="Grid Table 2 Accent 5" w:uiPriority="47"/>
-    <w:lsdException w:name="Grid Table 3 Accent 5" w:uiPriority="48"/>
-    <w:lsdException w:name="Grid Table 4 Accent 5" w:uiPriority="49"/>
-    <w:lsdException w:name="Grid Table 5 Dark Accent 5" w:uiPriority="50"/>
-    <w:lsdException w:name="Grid Table 6 Colorful Accent 5" w:uiPriority="51"/>
-    <w:lsdException w:name="Grid Table 7 Colorful Accent 5" w:uiPriority="52"/>
-    <w:lsdException w:name="Grid Table 1 Light Accent 6" w:uiPriority="46"/>
-    <w:lsdException w:name="Grid Table 2 Accent 6" w:uiPriority="47"/>
-    <w:lsdException w:name="Grid Table 3 Accent 6" w:uiPriority="48"/>
-    <w:lsdException w:name="Grid Table 4 Accent 6" w:uiPriority="49"/>
-    <w:lsdException w:name="Grid Table 5 Dark Accent 6" w:uiPriority="50"/>
-    <w:lsdException w:name="Grid Table 6 Colorful Accent 6" w:uiPriority="51"/>
-    <w:lsdException w:name="Grid Table 7 Colorful Accent 6" w:uiPriority="52"/>
-    <w:lsdException w:name="List Table 1 Light" w:uiPriority="46"/>
-    <w:lsdException w:name="List Table 2" w:uiPriority="47"/>
-    <w:lsdException w:name="List Table 3" w:uiPriority="48"/>
-    <w:lsdException w:name="List Table 4" w:uiPriority="49"/>
-    <w:lsdException w:name="List Table 5 Dark" w:uiPriority="50"/>
-    <w:lsdException w:name="List Table 6 Colorful" w:uiPriority="51"/>
-    <w:lsdException w:name="List Table 7 Colorful" w:uiPriority="52"/>
-    <w:lsdException w:name="List Table 1 Light Accent 1" w:uiPriority="46"/>
-    <w:lsdException w:name="List Table 2 Accent 1" w:uiPriority="47"/>
-    <w:lsdException w:name="List Table 3 Accent 1" w:uiPriority="48"/>
-    <w:lsdException w:name="List Table 4 Accent 1" w:uiPriority="49"/>
-    <w:lsdException w:name="List Table 5 Dark Accent 1" w:uiPriority="50"/>
-    <w:lsdException w:name="List Table 6 Colorful Accent 1" w:uiPriority="51"/>
-    <w:lsdException w:name="List Table 7 Colorful Accent 1" w:uiPriority="52"/>
-    <w:lsdException w:name="List Table 1 Light Accent 2" w:uiPriority="46"/>
-    <w:lsdException w:name="List Table 2 Accent 2" w:uiPriority="47"/>
-    <w:lsdException w:name="List Table 3 Accent 2" w:uiPriority="48"/>
-    <w:lsdException w:name="List Table 4 Accent 2" w:uiPriority="49"/>
-    <w:lsdException w:name="List Table 5 Dark Accent 2" w:uiPriority="50"/>
-    <w:lsdException w:name="List Table 6 Colorful Accent 2" w:uiPriority="51"/>
-    <w:lsdException w:name="List Table 7 Colorful Accent 2" w:uiPriority="52"/>
-    <w:lsdException w:name="List Table 1 Light Accent 3" w:uiPriority="46"/>
-    <w:lsdException w:name="List Table 2 Accent 3" w:uiPriority="47"/>
-    <w:lsdException w:name="List Table 3 Accent 3" w:uiPriority="48"/>
-    <w:lsdException w:name="List Table 4 Accent 3" w:uiPriority="49"/>
-    <w:lsdException w:name="List Table 5 Dark Accent 3" w:uiPriority="50"/>
-    <w:lsdException w:name="List Table 6 Colorful Accent 3" w:uiPriority="51"/>
-    <w:lsdException w:name="List Table 7 Colorful Accent 3" w:uiPriority="52"/>
-    <w:lsdException w:name="List Table 1 Light Accent 4" w:uiPriority="46"/>
-    <w:lsdException w:name="List Table 2 Accent 4" w:uiPriority="47"/>
-    <w:lsdException w:name="List Table 3 Accent 4" w:uiPriority="48"/>
-    <w:lsdException w:name="List Table 4 Accent 4" w:uiPriority="49"/>
-    <w:lsdException w:name="List Table 5 Dark Accent 4" w:uiPriority="50"/>
-    <w:lsdException w:name="List Table 6 Colorful Accent 4" w:uiPriority="51"/>
-    <w:lsdException w:name="List Table 7 Colorful Accent 4" w:uiPriority="52"/>
-    <w:lsdException w:name="List Table 1 Light Accent 5" w:uiPriority="46"/>
-    <w:lsdException w:name="List Table 2 Accent 5" w:uiPriority="47"/>
-    <w:lsdException w:name="List Table 3 Accent 5" w:uiPriority="48"/>
-    <w:lsdException w:name="List Table 4 Accent 5" w:uiPriority="49"/>
-    <w:lsdException w:name="List Table 5 Dark Accent 5" w:uiPriority="50"/>
-    <w:lsdException w:name="List Table 6 Colorful Accent 5" w:uiPriority="51"/>
-    <w:lsdException w:name="List Table 7 Colorful Accent 5" w:uiPriority="52"/>
-    <w:lsdException w:name="List Table 1 Light Accent 6" w:uiPriority="46"/>
-    <w:lsdException w:name="List Table 2 Accent 6" w:uiPriority="47"/>
-    <w:lsdException w:name="List Table 3 Accent 6" w:uiPriority="48"/>
-    <w:lsdException w:name="List Table 4 Accent 6" w:uiPriority="49"/>
-    <w:lsdException w:name="List Table 5 Dark Accent 6" w:uiPriority="50"/>
-    <w:lsdException w:name="List Table 6 Colorful Accent 6" w:uiPriority="51"/>
-    <w:lsdException w:name="List Table 7 Colorful Accent 6" w:uiPriority="52"/>
-    <w:lsdException w:name="Mention" w:semiHidden="1" w:unhideWhenUsed="1"/>
-    <w:lsdException w:name="Smart Hyperlink" w:semiHidden="1" w:unhideWhenUsed="1"/>
+  <w:latentStyles w:defLockedState="0" w:defUIPriority="99" w:defSemiHidden="1" w:defUnhideWhenUsed="1" w:defQFormat="0" w:count="276">
+    <w:lsdException w:name="Normal" w:semiHidden="0" w:uiPriority="0" w:unhideWhenUsed="0" w:qFormat="1"/>
+    <w:lsdException w:name="heading 1" w:semiHidden="0" w:uiPriority="9" w:unhideWhenUsed="0" w:qFormat="1"/>
+    <w:lsdException w:name="heading 2" w:uiPriority="9" w:qFormat="1"/>
+    <w:lsdException w:name="heading 3" w:uiPriority="9" w:qFormat="1"/>
+    <w:lsdException w:name="heading 4" w:uiPriority="9" w:qFormat="1"/>
+    <w:lsdException w:name="heading 5" w:uiPriority="9" w:qFormat="1"/>
+    <w:lsdException w:name="heading 6" w:uiPriority="9" w:qFormat="1"/>
+    <w:lsdException w:name="heading 7" w:uiPriority="9" w:qFormat="1"/>
+    <w:lsdException w:name="heading 8" w:uiPriority="9" w:qFormat="1"/>
+    <w:lsdException w:name="heading 9" w:uiPriority="9" w:qFormat="1"/>
+    <w:lsdException w:name="toc 1" w:uiPriority="39"/>
+    <w:lsdException w:name="toc 2" w:uiPriority="39"/>
+    <w:lsdException w:name="toc 3" w:uiPriority="39"/>
+    <w:lsdException w:name="toc 4" w:uiPriority="39"/>
+    <w:lsdException w:name="toc 5" w:uiPriority="39"/>
+    <w:lsdException w:name="toc 6" w:uiPriority="39"/>
+    <w:lsdException w:name="toc 7" w:uiPriority="39"/>
+    <w:lsdException w:name="toc 8" w:uiPriority="39"/>
+    <w:lsdException w:name="toc 9" w:uiPriority="39"/>
+    <w:lsdException w:name="caption" w:uiPriority="35" w:qFormat="1"/>
+    <w:lsdException w:name="Title" w:semiHidden="0" w:uiPriority="10" w:unhideWhenUsed="0" w:qFormat="1"/>
+    <w:lsdException w:name="Default Paragraph Font" w:uiPriority="1"/>
+    <w:lsdException w:name="Subtitle" w:semiHidden="0" w:uiPriority="11" w:unhideWhenUsed="0" w:qFormat="1"/>
+    <w:lsdException w:name="Strong" w:semiHidden="0" w:uiPriority="22" w:unhideWhenUsed="0" w:qFormat="1"/>
+    <w:lsdException w:name="Emphasis" w:semiHidden="0" w:uiPriority="20" w:unhideWhenUsed="0" w:qFormat="1"/>
+    <w:lsdException w:name="Table Grid" w:semiHidden="0" w:uiPriority="39" w:unhideWhenUsed="0"/>
+    <w:lsdException w:name="Placeholder Text" w:unhideWhenUsed="0"/>
+    <w:lsdException w:name="No Spacing" w:semiHidden="0" w:uiPriority="1" w:unhideWhenUsed="0" w:qFormat="1"/>
+    <w:lsdException w:name="Light Shading" w:semiHidden="0" w:uiPriority="60" w:unhideWhenUsed="0"/>
+    <w:lsdException w:name="Light List" w:semiHidden="0" w:uiPriority="61" w:unhideWhenUsed="0"/>
+    <w:lsdException w:name="Light Grid" w:semiHidden="0" w:uiPriority="62" w:unhideWhenUsed="0"/>
+    <w:lsdException w:name="Medium Shading 1" w:semiHidden="0" w:uiPriority="63" w:unhideWhenUsed="0"/>
+    <w:lsdException w:name="Medium Shading 2" w:semiHidden="0" w:uiPriority="64" w:unhideWhenUsed="0"/>
+    <w:lsdException w:name="Medium List 1" w:semiHidden="0" w:uiPriority="65" w:unhideWhenUsed="0"/>
+    <w:lsdException w:name="Medium List 2" w:semiHidden="0" w:uiPriority="66" w:unhideWhenUsed="0"/>
+    <w:lsdException w:name="Medium Grid 1" w:semiHidden="0" w:uiPriority="67" w:unhideWhenUsed="0"/>
+    <w:lsdException w:name="Medium Grid 2" w:semiHidden="0" w:uiPriority="68" w:unhideWhenUsed="0"/>
+    <w:lsdException w:name="Medium Grid 3" w:semiHidden="0" w:uiPriority="69" w:unhideWhenUsed="0"/>
+    <w:lsdException w:name="Dark List" w:semiHidden="0" w:uiPriority="70" w:unhideWhenUsed="0"/>
+    <w:lsdException w:name="Colorful Shading" w:semiHidden="0" w:uiPriority="71" w:unhideWhenUsed="0"/>
+    <w:lsdException w:name="Colorful List" w:semiHidden="0" w:uiPriority="72" w:unhideWhenUsed="0"/>
+    <w:lsdException w:name="Colorful Grid" w:semiHidden="0" w:uiPriority="73" w:unhideWhenUsed="0"/>
+    <w:lsdException w:name="Light Shading Accent 1" w:semiHidden="0" w:uiPriority="60" w:unhideWhenUsed="0"/>
+    <w:lsdException w:name="Light List Accent 1" w:semiHidden="0" w:uiPriority="61" w:unhideWhenUsed="0"/>
+    <w:lsdException w:name="Light Grid Accent 1" w:semiHidden="0" w:uiPriority="62" w:unhideWhenUsed="0"/>
+    <w:lsdException w:name="Medium Shading 1 Accent 1" w:semiHidden="0" w:uiPriority="63" w:unhideWhenUsed="0"/>
+    <w:lsdException w:name="Medium Shading 2 Accent 1" w:semiHidden="0" w:uiPriority="64" w:unhideWhenUsed="0"/>
+    <w:lsdException w:name="Medium List 1 Accent 1" w:semiHidden="0" w:uiPriority="65" w:unhideWhenUsed="0"/>
+    <w:lsdException w:name="Revision" w:unhideWhenUsed="0"/>
+    <w:lsdException w:name="List Paragraph" w:semiHidden="0" w:uiPriority="34" w:unhideWhenUsed="0" w:qFormat="1"/>
+    <w:lsdException w:name="Quote" w:semiHidden="0" w:uiPriority="29" w:unhideWhenUsed="0" w:qFormat="1"/>
+    <w:lsdException w:name="Intense Quote" w:semiHidden="0" w:uiPriority="30" w:unhideWhenUsed="0" w:qFormat="1"/>
+    <w:lsdException w:name="Medium List 2 Accent 1" w:semiHidden="0" w:uiPriority="66" w:unhideWhenUsed="0"/>
+    <w:lsdException w:name="Medium Grid 1 Accent 1" w:semiHidden="0" w:uiPriority="67" w:unhideWhenUsed="0"/>
+    <w:lsdException w:name="Medium Grid 2 Accent 1" w:semiHidden="0" w:uiPriority="68" w:unhideWhenUsed="0"/>
+    <w:lsdException w:name="Medium Grid 3 Accent 1" w:semiHidden="0" w:uiPriority="69" w:unhideWhenUsed="0"/>
+    <w:lsdException w:name="Dark List Accent 1" w:semiHidden="0" w:uiPriority="70" w:unhideWhenUsed="0"/>
+    <w:lsdException w:name="Colorful Shading Accent 1" w:semiHidden="0" w:uiPriority="71" w:unhideWhenUsed="0"/>
+    <w:lsdException w:name="Colorful List Accent 1" w:semiHidden="0" w:uiPriority="72" w:unhideWhenUsed="0"/>
+    <w:lsdException w:name="Colorful Grid Accent 1" w:semiHidden="0" w:uiPriority="73" w:unhideWhenUsed="0"/>
+    <w:lsdException w:name="Light Shading Accent 2" w:semiHidden="0" w:uiPriority="60" w:unhideWhenUsed="0"/>
+    <w:lsdException w:name="Light List Accent 2" w:semiHidden="0" w:uiPriority="61" w:unhideWhenUsed="0"/>
+    <w:lsdException w:name="Light Grid Accent 2" w:semiHidden="0" w:uiPriority="62" w:unhideWhenUsed="0"/>
+    <w:lsdException w:name="Medium Shading 1 Accent 2" w:semiHidden="0" w:uiPriority="63" w:unhideWhenUsed="0"/>
+    <w:lsdException w:name="Medium Shading 2 Accent 2" w:semiHidden="0" w:uiPriority="64" w:unhideWhenUsed="0"/>
+    <w:lsdException w:name="Medium List 1 Accent 2" w:semiHidden="0" w:uiPriority="65" w:unhideWhenUsed="0"/>
+    <w:lsdException w:name="Medium List 2 Accent 2" w:semiHidden="0" w:uiPriority="66" w:unhideWhenUsed="0"/>
+    <w:lsdException w:name="Medium Grid 1 Accent 2" w:semiHidden="0" w:uiPriority="67" w:unhideWhenUsed="0"/>
+    <w:lsdException w:name="Medium Grid 2 Accent 2" w:semiHidden="0" w:uiPriority="68" w:unhideWhenUsed="0"/>
+    <w:lsdException w:name="Medium Grid 3 Accent 2" w:semiHidden="0" w:uiPriority="69" w:unhideWhenUsed="0"/>
+    <w:lsdException w:name="Dark List Accent 2" w:semiHidden="0" w:uiPriority="70" w:unhideWhenUsed="0"/>
+    <w:lsdException w:name="Colorful Shading Accent 2" w:semiHidden="0" w:uiPriority="71" w:unhideWhenUsed="0"/>
+    <w:lsdException w:name="Colorful List Accent 2" w:semiHidden="0" w:uiPriority="72" w:unhideWhenUsed="0"/>
+    <w:lsdException w:name="Colorful Grid Accent 2" w:semiHidden="0" w:uiPriority="73" w:unhideWhenUsed="0"/>
+    <w:lsdException w:name="Light Shading Accent 3" w:semiHidden="0" w:uiPriority="60" w:unhideWhenUsed="0"/>
+    <w:lsdException w:name="Light List Accent 3" w:semiHidden="0" w:uiPriority="61" w:unhideWhenUsed="0"/>
+    <w:lsdException w:name="Light Grid Accent 3" w:semiHidden="0" w:uiPriority="62" w:unhideWhenUsed="0"/>
+    <w:lsdException w:name="Medium Shading 1 Accent 3" w:semiHidden="0" w:uiPriority="63" w:unhideWhenUsed="0"/>
+    <w:lsdException w:name="Medium Shading 2 Accent 3" w:semiHidden="0" w:uiPriority="64" w:unhideWhenUsed="0"/>
+    <w:lsdException w:name="Medium List 1 Accent 3" w:semiHidden="0" w:uiPriority="65" w:unhideWhenUsed="0"/>
+    <w:lsdException w:name="Medium List 2 Accent 3" w:semiHidden="0" w:uiPriority="66" w:unhideWhenUsed="0"/>
+    <w:lsdException w:name="Medium Grid 1 Accent 3" w:semiHidden="0" w:uiPriority="67" w:unhideWhenUsed="0"/>
+    <w:lsdException w:name="Medium Grid 2 Accent 3" w:semiHidden="0" w:uiPriority="68" w:unhideWhenUsed="0"/>
+    <w:lsdException w:name="Medium Grid 3 Accent 3" w:semiHidden="0" w:uiPriority="69" w:unhideWhenUsed="0"/>
+    <w:lsdException w:name="Dark List Accent 3" w:semiHidden="0" w:uiPriority="70" w:unhideWhenUsed="0"/>
+    <w:lsdException w:name="Colorful Shading Accent 3" w:semiHidden="0" w:uiPriority="71" w:unhideWhenUsed="0"/>
+    <w:lsdException w:name="Colorful List Accent 3" w:semiHidden="0" w:uiPriority="72" w:unhideWhenUsed="0"/>
+    <w:lsdException w:name="Colorful Grid Accent 3" w:semiHidden="0" w:uiPriority="73" w:unhideWhenUsed="0"/>
+    <w:lsdException w:name="Light Shading Accent 4" w:semiHidden="0" w:uiPriority="60" w:unhideWhenUsed="0"/>
+    <w:lsdException w:name="Light List Accent 4" w:semiHidden="0" w:uiPriority="61" w:unhideWhenUsed="0"/>
+    <w:lsdException w:name="Light Grid Accent 4" w:semiHidden="0" w:uiPriority="62" w:unhideWhenUsed="0"/>
+    <w:lsdException w:name="Medium Shading 1 Accent 4" w:semiHidden="0" w:uiPriority="63" w:unhideWhenUsed="0"/>
+    <w:lsdException w:name="Medium Shading 2 Accent 4" w:semiHidden="0" w:uiPriority="64" w:unhideWhenUsed="0"/>
+    <w:lsdException w:name="Medium List 1 Accent 4" w:semiHidden="0" w:uiPriority="65" w:unhideWhenUsed="0"/>
+    <w:lsdException w:name="Medium List 2 Accent 4" w:semiHidden="0" w:uiPriority="66" w:unhideWhenUsed="0"/>
+    <w:lsdException w:name="Medium Grid 1 Accent 4" w:semiHidden="0" w:uiPriority="67" w:unhideWhenUsed="0"/>
+    <w:lsdException w:name="Medium Grid 2 Accent 4" w:semiHidden="0" w:uiPriority="68" w:unhideWhenUsed="0"/>
+    <w:lsdException w:name="Medium Grid 3 Accent 4" w:semiHidden="0" w:uiPriority="69" w:unhideWhenUsed="0"/>
+    <w:lsdException w:name="Dark List Accent 4" w:semiHidden="0" w:uiPriority="70" w:unhideWhenUsed="0"/>
+    <w:lsdException w:name="Colorful Shading Accent 4" w:semiHidden="0" w:uiPriority="71" w:unhideWhenUsed="0"/>
+    <w:lsdException w:name="Colorful List Accent 4" w:semiHidden="0" w:uiPriority="72" w:unhideWhenUsed="0"/>
+    <w:lsdException w:name="Colorful Grid Accent 4" w:semiHidden="0" w:uiPriority="73" w:unhideWhenUsed="0"/>
+    <w:lsdException w:name="Light Shading Accent 5" w:semiHidden="0" w:uiPriority="60" w:unhideWhenUsed="0"/>
+    <w:lsdException w:name="Light List Accent 5" w:semiHidden="0" w:uiPriority="61" w:unhideWhenUsed="0"/>
+    <w:lsdException w:name="Light Grid Accent 5" w:semiHidden="0" w:uiPriority="62" w:unhideWhenUsed="0"/>
+    <w:lsdException w:name="Medium Shading 1 Accent 5" w:semiHidden="0" w:uiPriority="63" w:unhideWhenUsed="0"/>
+    <w:lsdException w:name="Medium Shading 2 Accent 5" w:semiHidden="0" w:uiPriority="64" w:unhideWhenUsed="0"/>
+    <w:lsdException w:name="Medium List 1 Accent 5" w:semiHidden="0" w:uiPriority="65" w:unhideWhenUsed="0"/>
+    <w:lsdException w:name="Medium List 2 Accent 5" w:semiHidden="0" w:uiPriority="66" w:unhideWhenUsed="0"/>
+    <w:lsdException w:name="Medium Grid 1 Accent 5" w:semiHidden="0" w:uiPriority="67" w:unhideWhenUsed="0"/>
+    <w:lsdException w:name="Medium Grid 2 Accent 5" w:semiHidden="0" w:uiPriority="68" w:unhideWhenUsed="0"/>
+    <w:lsdException w:name="Medium Grid 3 Accent 5" w:semiHidden="0" w:uiPriority="69" w:unhideWhenUsed="0"/>
+    <w:lsdException w:name="Dark List Accent 5" w:semiHidden="0" w:uiPriority="70" w:unhideWhenUsed="0"/>
+    <w:lsdException w:name="Colorful Shading Accent 5" w:semiHidden="0" w:uiPriority="71" w:unhideWhenUsed="0"/>
+    <w:lsdException w:name="Colorful List Accent 5" w:semiHidden="0" w:uiPriority="72" w:unhideWhenUsed="0"/>
+    <w:lsdException w:name="Colorful Grid Accent 5" w:semiHidden="0" w:uiPriority="73" w:unhideWhenUsed="0"/>
+    <w:lsdException w:name="Light Shading Accent 6" w:semiHidden="0" w:uiPriority="60" w:unhideWhenUsed="0"/>
+    <w:lsdException w:name="Light List Accent 6" w:semiHidden="0" w:uiPriority="61" w:unhideWhenUsed="0"/>
+    <w:lsdException w:name="Light Grid Accent 6" w:semiHidden="0" w:uiPriority="62" w:unhideWhenUsed="0"/>
+    <w:lsdException w:name="Medium Shading 1 Accent 6" w:semiHidden="0" w:uiPriority="63" w:unhideWhenUsed="0"/>
+    <w:lsdException w:name="Medium Shading 2 Accent 6" w:semiHidden="0" w:uiPriority="64" w:unhideWhenUsed="0"/>
+    <w:lsdException w:name="Medium List 1 Accent 6" w:semiHidden="0" w:uiPriority="65" w:unhideWhenUsed="0"/>
+    <w:lsdException w:name="Medium List 2 Accent 6" w:semiHidden="0" w:uiPriority="66" w:unhideWhenUsed="0"/>
+    <w:lsdException w:name="Medium Grid 1 Accent 6" w:semiHidden="0" w:uiPriority="67" w:unhideWhenUsed="0"/>
+    <w:lsdException w:name="Medium Grid 2 Accent 6" w:semiHidden="0" w:uiPriority="68" w:unhideWhenUsed="0"/>
+    <w:lsdException w:name="Medium Grid 3 Accent 6" w:semiHidden="0" w:uiPriority="69" w:unhideWhenUsed="0"/>
+    <w:lsdException w:name="Dark List Accent 6" w:semiHidden="0" w:uiPriority="70" w:unhideWhenUsed="0"/>
+    <w:lsdException w:name="Colorful Shading Accent 6" w:semiHidden="0" w:uiPriority="71" w:unhideWhenUsed="0"/>
+    <w:lsdException w:name="Colorful List Accent 6" w:semiHidden="0" w:uiPriority="72" w:unhideWhenUsed="0"/>
+    <w:lsdException w:name="Colorful Grid Accent 6" w:semiHidden="0" w:uiPriority="73" w:unhideWhenUsed="0"/>
+    <w:lsdException w:name="Subtle Emphasis" w:semiHidden="0" w:uiPriority="19" w:unhideWhenUsed="0" w:qFormat="1"/>
+    <w:lsdException w:name="Intense Emphasis" w:semiHidden="0" w:uiPriority="21" w:unhideWhenUsed="0" w:qFormat="1"/>
+    <w:lsdException w:name="Subtle Reference" w:semiHidden="0" w:uiPriority="31" w:unhideWhenUsed="0" w:qFormat="1"/>
+    <w:lsdException w:name="Intense Reference" w:semiHidden="0" w:uiPriority="32" w:unhideWhenUsed="0" w:qFormat="1"/>
+    <w:lsdException w:name="Book Title" w:semiHidden="0" w:uiPriority="33" w:unhideWhenUsed="0" w:qFormat="1"/>
+    <w:lsdException w:name="Bibliography" w:uiPriority="37"/>
+    <w:lsdException w:name="TOC Heading" w:uiPriority="39" w:qFormat="1"/>
+  </w:latentStyles>
+  <w:style w:type="paragraph" w:default="1" w:styleId="Normal">
+    <w:name w:val="Normal"/>
+  </w:style>
+  <w:style w:type="paragraph" w:styleId="Heading1">
+    <w:name w:val="heading 1"/>
+    <w:basedOn w:val="Normal"/>
+    <w:next w:val="Normal"/>
+    <w:pPr>
+      <w:keepNext/>
+      <w:keepLines/>
+      <w:spacing w:before="400" w:after="120"/>
+      <w:outlineLvl w:val="0"/>
+    </w:pPr>
+    <w:rPr>
+      <w:sz w:val="40"/>
+      <w:szCs w:val="40"/>
+    </w:rPr>
+  </w:style>
+  <w:style w:type="paragraph" w:styleId="Heading2">
+    <w:name w:val="heading 2"/>
+    <w:basedOn w:val="Normal"/>
+    <w:next w:val="Normal"/>
+    <w:pPr>
+      <w:keepNext/>
+      <w:keepLines/>
+      <w:spacing w:before="360" w:after="120"/>
+      <w:outlineLvl w:val="1"/>
+    </w:pPr>
+    <w:rPr>
+      <w:sz w:val="32"/>
+      <w:szCs w:val="32"/>
+    </w:rPr>
+  </w:style>
+  <w:style w:type="paragraph" w:styleId="Heading3">
+    <w:name w:val="heading 3"/>
+    <w:basedOn w:val="Normal"/>
+    <w:next w:val="Normal"/>
+    <w:pPr>
+      <w:keepNext/>
+      <w:keepLines/>
+      <w:spacing w:before="320" w:after="80"/>
+      <w:outlineLvl w:val="2"/>
+    </w:pPr>
+    <w:rPr>
+      <w:color w:val="434343"/>
+      <w:sz w:val="28"/>
+      <w:szCs w:val="28"/>
+    </w:rPr>
+  </w:style>
+  <w:style w:type="paragraph" w:styleId="Heading4">
+    <w:name w:val="heading 4"/>
+    <w:basedOn w:val="Normal"/>
+    <w:next w:val="Normal"/>
+    <w:pPr>
+      <w:keepNext/>
+      <w:keepLines/>
+      <w:spacing w:before="280" w:after="80"/>
+      <w:outlineLvl w:val="3"/>
+    </w:pPr>
+    <w:rPr>
+      <w:color w:val="666666"/>
+      <w:sz w:val="24"/>
+      <w:szCs w:val="24"/>
+    </w:rPr>
+  </w:style>
+  <w:style w:type="paragraph" w:styleId="Heading5">
+    <w:name w:val="heading 5"/>
+    <w:basedOn w:val="Normal"/>
+    <w:next w:val="Normal"/>
+    <w:pPr>
+      <w:keepNext/>
+      <w:keepLines/>
+      <w:spacing w:before="240" w:after="80"/>
+      <w:outlineLvl w:val="4"/>
+    </w:pPr>
+    <w:rPr>
+      <w:color w:val="666666"/>
+    </w:rPr>
+  </w:style>
+  <w:style w:type="paragraph" w:styleId="Heading6">
+    <w:name w:val="heading 6"/>
+    <w:basedOn w:val="Normal"/>
+    <w:next w:val="Normal"/>
+    <w:pPr>
+      <w:keepNext/>
+      <w:keepLines/>
+      <w:spacing w:before="240" w:after="80"/>
+      <w:outlineLvl w:val="5"/>
+    </w:pPr>
+    <w:rPr>
+      <w:i/>
+      <w:color w:val="666666"/>
+    </w:rPr>
+  </w:style>
+  <w:style w:type="character" w:default="1" w:styleId="DefaultParagraphFont">
+    <w:name w:val="Default Paragraph Font"/>
+    <w:uiPriority w:val="1"/>
+    <w:semiHidden/>
+    <w:unhideWhenUsed/>
+  </w:style>
+  <w:style w:type="table" w:default="1" w:styleId="TableNormal">
+    <w:name w:val="Normal Table"/>
+    <w:uiPriority w:val="99"/>
+    <w:semiHidden/>
+    <w:unhideWhenUsed/>
+    <w:tblPr>
+      <w:tblInd w:w="0" w:type="dxa"/>
+      <w:tblCellMar>
+        <w:top w:w="0" w:type="dxa"/>
+        <w:left w:w="108" w:type="dxa"/>
+        <w:bottom w:w="0" w:type="dxa"/>
+        <w:right w:w="108" w:type="dxa"/>
+      </w:tblCellMar>
+    </w:tblPr>
+  </w:style>
+  <w:style w:type="numbering" w:default="1" w:styleId="NoList">
+    <w:name w:val="No List"/>
+    <w:uiPriority w:val="99"/>
+    <w:semiHidden/>
+    <w:unhideWhenUsed/>
+  </w:style>
+  <w:style w:type="paragraph" w:styleId="Title">
+    <w:name w:val="Title"/>
+    <w:basedOn w:val="Normal"/>
+    <w:next w:val="Normal"/>
+    <w:pPr>
+      <w:keepNext/>
+      <w:keepLines/>
+      <w:spacing w:after="60"/>
+    </w:pPr>
+    <w:rPr>
+      <w:sz w:val="52"/>
+      <w:szCs w:val="52"/>
+    </w:rPr>
+  </w:style>
+  <w:style w:type="paragraph" w:styleId="Subtitle">
+    <w:name w:val="Subtitle"/>
+    <w:basedOn w:val="Normal"/>
+    <w:next w:val="Normal"/>
+    <w:pPr>
+      <w:keepNext/>
+      <w:keepLines/>
+      <w:spacing w:after="320"/>
+    </w:pPr>
+    <w:rPr>
+      <w:color w:val="666666"/>
+      <w:sz w:val="30"/>
+      <w:szCs w:val="30"/>
+    </w:rPr>
+  </w:style>
+  <w:style w:type="paragraph" w:styleId="CommentText">
+    <w:name w:val="annotation text"/>
+    <w:basedOn w:val="Normal"/>
+    <w:link w:val="CommentTextChar"/>
+    <w:uiPriority w:val="99"/>
+    <w:semiHidden/>
+    <w:unhideWhenUsed/>
+    <w:pPr>
+      <w:spacing w:line="240" w:lineRule="auto"/>
+    </w:pPr>
+    <w:rPr>
+      <w:sz w:val="24"/>
+      <w:szCs w:val="24"/>
+    </w:rPr>
+  </w:style>
+  <w:style w:type="character" w:customStyle="1" w:styleId="CommentTextChar">
+    <w:name w:val="Comment Text Char"/>
+    <w:basedOn w:val="DefaultParagraphFont"/>
+    <w:link w:val="CommentText"/>
+    <w:uiPriority w:val="99"/>
+    <w:semiHidden/>
+    <w:rPr>
+      <w:sz w:val="24"/>
+      <w:szCs w:val="24"/>
+    </w:rPr>
+  </w:style>
+  <w:style w:type="character" w:styleId="CommentReference">
+    <w:name w:val="annotation reference"/>
+    <w:basedOn w:val="DefaultParagraphFont"/>
+    <w:uiPriority w:val="99"/>
+    <w:semiHidden/>
+    <w:unhideWhenUsed/>
+    <w:rPr>
+      <w:sz w:val="18"/>
+      <w:szCs w:val="18"/>
+    </w:rPr>
+  </w:style>
+  <w:style w:type="paragraph" w:styleId="BalloonText">
+    <w:name w:val="Balloon Text"/>
+    <w:basedOn w:val="Normal"/>
+    <w:link w:val="BalloonTextChar"/>
+    <w:uiPriority w:val="99"/>
+    <w:semiHidden/>
+    <w:unhideWhenUsed/>
+    <w:rsid w:val="00162AB9"/>
+    <w:pPr>
+      <w:spacing w:line="240" w:lineRule="auto"/>
+    </w:pPr>
+    <w:rPr>
+      <w:rFonts w:ascii="Times New Roman" w:hAnsi="Times New Roman" w:cs="Times New Roman"/>
+      <w:sz w:val="18"/>
+      <w:szCs w:val="18"/>
+    </w:rPr>
+  </w:style>
+  <w:style w:type="character" w:customStyle="1" w:styleId="BalloonTextChar">
+    <w:name w:val="Balloon Text Char"/>
+    <w:basedOn w:val="DefaultParagraphFont"/>
+    <w:link w:val="BalloonText"/>
+    <w:uiPriority w:val="99"/>
+    <w:semiHidden/>
+    <w:rsid w:val="00162AB9"/>
+    <w:rPr>
+      <w:rFonts w:ascii="Times New Roman" w:hAnsi="Times New Roman" w:cs="Times New Roman"/>
+      <w:sz w:val="18"/>
+      <w:szCs w:val="18"/>
+    </w:rPr>
+  </w:style>
+</w:styles>
+</file>
+
+<file path=word/stylesWithEffects.xml><?xml version="1.0" encoding="utf-8"?>
+<w:styles xmlns:wpc="http://schemas.microsoft.com/office/word/2010/wordprocessingCanvas" xmlns:mo="http://schemas.microsoft.com/office/mac/office/2008/main" xmlns:mc="http://schemas.openxmlformats.org/markup-compatibility/2006" xmlns:mv="urn:schemas-microsoft-com:mac:vml" xmlns:o="urn:schemas-microsoft-com:office:office" xmlns:r="http://schemas.openxmlformats.org/officeDocument/2006/relationships" xmlns:m="http://schemas.openxmlformats.org/officeDocument/2006/math" xmlns:v="urn:schemas-microsoft-com:vml" xmlns:wp14="http://schemas.microsoft.com/office/word/2010/wordprocessingDrawing" xmlns:wp="http://schemas.openxmlformats.org/drawingml/2006/wordprocessingDrawing" xmlns:w10="urn:schemas-microsoft-com:office:word" xmlns:w="http://schemas.openxmlformats.org/wordprocessingml/2006/main" xmlns:w14="http://schemas.microsoft.com/office/word/2010/wordml" xmlns:wpg="http://schemas.microsoft.com/office/word/2010/wordprocessingGroup" xmlns:wpi="http://schemas.microsoft.com/office/word/2010/wordprocessingInk" xmlns:wne="http://schemas.microsoft.com/office/word/2006/wordml" xmlns:wps="http://schemas.microsoft.com/office/word/2010/wordprocessingShape" mc:Ignorable="w14 wp14">
+  <w:docDefaults>
+    <w:rPrDefault>
+      <w:rPr>
+        <w:rFonts w:ascii="Arial" w:eastAsia="Arial" w:hAnsi="Arial" w:cs="Arial"/>
+        <w:sz w:val="22"/>
+        <w:szCs w:val="22"/>
+        <w:lang w:val="en" w:eastAsia="en-US" w:bidi="ar-SA"/>
+      </w:rPr>
+    </w:rPrDefault>
+    <w:pPrDefault>
+      <w:pPr>
+        <w:spacing w:line="276" w:lineRule="auto"/>
+      </w:pPr>
+    </w:pPrDefault>
+  </w:docDefaults>
+  <w:latentStyles w:defLockedState="0" w:defUIPriority="99" w:defSemiHidden="1" w:defUnhideWhenUsed="1" w:defQFormat="0" w:count="276">
+    <w:lsdException w:name="Normal" w:semiHidden="0" w:uiPriority="0" w:unhideWhenUsed="0" w:qFormat="1"/>
+    <w:lsdException w:name="heading 1" w:semiHidden="0" w:uiPriority="9" w:unhideWhenUsed="0" w:qFormat="1"/>
+    <w:lsdException w:name="heading 2" w:uiPriority="9" w:qFormat="1"/>
+    <w:lsdException w:name="heading 3" w:uiPriority="9" w:qFormat="1"/>
+    <w:lsdException w:name="heading 4" w:uiPriority="9" w:qFormat="1"/>
+    <w:lsdException w:name="heading 5" w:uiPriority="9" w:qFormat="1"/>
+    <w:lsdException w:name="heading 6" w:uiPriority="9" w:qFormat="1"/>
+    <w:lsdException w:name="heading 7" w:uiPriority="9" w:qFormat="1"/>
+    <w:lsdException w:name="heading 8" w:uiPriority="9" w:qFormat="1"/>
+    <w:lsdException w:name="heading 9" w:uiPriority="9" w:qFormat="1"/>
+    <w:lsdException w:name="toc 1" w:uiPriority="39"/>
+    <w:lsdException w:name="toc 2" w:uiPriority="39"/>
+    <w:lsdException w:name="toc 3" w:uiPriority="39"/>
+    <w:lsdException w:name="toc 4" w:uiPriority="39"/>
+    <w:lsdException w:name="toc 5" w:uiPriority="39"/>
+    <w:lsdException w:name="toc 6" w:uiPriority="39"/>
+    <w:lsdException w:name="toc 7" w:uiPriority="39"/>
+    <w:lsdException w:name="toc 8" w:uiPriority="39"/>
+    <w:lsdException w:name="toc 9" w:uiPriority="39"/>
+    <w:lsdException w:name="caption" w:uiPriority="35" w:qFormat="1"/>
+    <w:lsdException w:name="Title" w:semiHidden="0" w:uiPriority="10" w:unhideWhenUsed="0" w:qFormat="1"/>
+    <w:lsdException w:name="Default Paragraph Font" w:uiPriority="1"/>
+    <w:lsdException w:name="Subtitle" w:semiHidden="0" w:uiPriority="11" w:unhideWhenUsed="0" w:qFormat="1"/>
+    <w:lsdException w:name="Strong" w:semiHidden="0" w:uiPriority="22" w:unhideWhenUsed="0" w:qFormat="1"/>
+    <w:lsdException w:name="Emphasis" w:semiHidden="0" w:uiPriority="20" w:unhideWhenUsed="0" w:qFormat="1"/>
+    <w:lsdException w:name="Table Grid" w:semiHidden="0" w:uiPriority="39" w:unhideWhenUsed="0"/>
+    <w:lsdException w:name="Placeholder Text" w:unhideWhenUsed="0"/>
+    <w:lsdException w:name="No Spacing" w:semiHidden="0" w:uiPriority="1" w:unhideWhenUsed="0" w:qFormat="1"/>
+    <w:lsdException w:name="Light Shading" w:semiHidden="0" w:uiPriority="60" w:unhideWhenUsed="0"/>
+    <w:lsdException w:name="Light List" w:semiHidden="0" w:uiPriority="61" w:unhideWhenUsed="0"/>
+    <w:lsdException w:name="Light Grid" w:semiHidden="0" w:uiPriority="62" w:unhideWhenUsed="0"/>
+    <w:lsdException w:name="Medium Shading 1" w:semiHidden="0" w:uiPriority="63" w:unhideWhenUsed="0"/>
+    <w:lsdException w:name="Medium Shading 2" w:semiHidden="0" w:uiPriority="64" w:unhideWhenUsed="0"/>
+    <w:lsdException w:name="Medium List 1" w:semiHidden="0" w:uiPriority="65" w:unhideWhenUsed="0"/>
+    <w:lsdException w:name="Medium List 2" w:semiHidden="0" w:uiPriority="66" w:unhideWhenUsed="0"/>
+    <w:lsdException w:name="Medium Grid 1" w:semiHidden="0" w:uiPriority="67" w:unhideWhenUsed="0"/>
+    <w:lsdException w:name="Medium Grid 2" w:semiHidden="0" w:uiPriority="68" w:unhideWhenUsed="0"/>
+    <w:lsdException w:name="Medium Grid 3" w:semiHidden="0" w:uiPriority="69" w:unhideWhenUsed="0"/>
+    <w:lsdException w:name="Dark List" w:semiHidden="0" w:uiPriority="70" w:unhideWhenUsed="0"/>
+    <w:lsdException w:name="Colorful Shading" w:semiHidden="0" w:uiPriority="71" w:unhideWhenUsed="0"/>
+    <w:lsdException w:name="Colorful List" w:semiHidden="0" w:uiPriority="72" w:unhideWhenUsed="0"/>
+    <w:lsdException w:name="Colorful Grid" w:semiHidden="0" w:uiPriority="73" w:unhideWhenUsed="0"/>
+    <w:lsdException w:name="Light Shading Accent 1" w:semiHidden="0" w:uiPriority="60" w:unhideWhenUsed="0"/>
+    <w:lsdException w:name="Light List Accent 1" w:semiHidden="0" w:uiPriority="61" w:unhideWhenUsed="0"/>
+    <w:lsdException w:name="Light Grid Accent 1" w:semiHidden="0" w:uiPriority="62" w:unhideWhenUsed="0"/>
+    <w:lsdException w:name="Medium Shading 1 Accent 1" w:semiHidden="0" w:uiPriority="63" w:unhideWhenUsed="0"/>
+    <w:lsdException w:name="Medium Shading 2 Accent 1" w:semiHidden="0" w:uiPriority="64" w:unhideWhenUsed="0"/>
+    <w:lsdException w:name="Medium List 1 Accent 1" w:semiHidden="0" w:uiPriority="65" w:unhideWhenUsed="0"/>
+    <w:lsdException w:name="Revision" w:unhideWhenUsed="0"/>
+    <w:lsdException w:name="List Paragraph" w:semiHidden="0" w:uiPriority="34" w:unhideWhenUsed="0" w:qFormat="1"/>
+    <w:lsdException w:name="Quote" w:semiHidden="0" w:uiPriority="29" w:unhideWhenUsed="0" w:qFormat="1"/>
+    <w:lsdException w:name="Intense Quote" w:semiHidden="0" w:uiPriority="30" w:unhideWhenUsed="0" w:qFormat="1"/>
+    <w:lsdException w:name="Medium List 2 Accent 1" w:semiHidden="0" w:uiPriority="66" w:unhideWhenUsed="0"/>
+    <w:lsdException w:name="Medium Grid 1 Accent 1" w:semiHidden="0" w:uiPriority="67" w:unhideWhenUsed="0"/>
+    <w:lsdException w:name="Medium Grid 2 Accent 1" w:semiHidden="0" w:uiPriority="68" w:unhideWhenUsed="0"/>
+    <w:lsdException w:name="Medium Grid 3 Accent 1" w:semiHidden="0" w:uiPriority="69" w:unhideWhenUsed="0"/>
+    <w:lsdException w:name="Dark List Accent 1" w:semiHidden="0" w:uiPriority="70" w:unhideWhenUsed="0"/>
+    <w:lsdException w:name="Colorful Shading Accent 1" w:semiHidden="0" w:uiPriority="71" w:unhideWhenUsed="0"/>
+    <w:lsdException w:name="Colorful List Accent 1" w:semiHidden="0" w:uiPriority="72" w:unhideWhenUsed="0"/>
+    <w:lsdException w:name="Colorful Grid Accent 1" w:semiHidden="0" w:uiPriority="73" w:unhideWhenUsed="0"/>
+    <w:lsdException w:name="Light Shading Accent 2" w:semiHidden="0" w:uiPriority="60" w:unhideWhenUsed="0"/>
+    <w:lsdException w:name="Light List Accent 2" w:semiHidden="0" w:uiPriority="61" w:unhideWhenUsed="0"/>
+    <w:lsdException w:name="Light Grid Accent 2" w:semiHidden="0" w:uiPriority="62" w:unhideWhenUsed="0"/>
+    <w:lsdException w:name="Medium Shading 1 Accent 2" w:semiHidden="0" w:uiPriority="63" w:unhideWhenUsed="0"/>
+    <w:lsdException w:name="Medium Shading 2 Accent 2" w:semiHidden="0" w:uiPriority="64" w:unhideWhenUsed="0"/>
+    <w:lsdException w:name="Medium List 1 Accent 2" w:semiHidden="0" w:uiPriority="65" w:unhideWhenUsed="0"/>
+    <w:lsdException w:name="Medium List 2 Accent 2" w:semiHidden="0" w:uiPriority="66" w:unhideWhenUsed="0"/>
+    <w:lsdException w:name="Medium Grid 1 Accent 2" w:semiHidden="0" w:uiPriority="67" w:unhideWhenUsed="0"/>
+    <w:lsdException w:name="Medium Grid 2 Accent 2" w:semiHidden="0" w:uiPriority="68" w:unhideWhenUsed="0"/>
+    <w:lsdException w:name="Medium Grid 3 Accent 2" w:semiHidden="0" w:uiPriority="69" w:unhideWhenUsed="0"/>
+    <w:lsdException w:name="Dark List Accent 2" w:semiHidden="0" w:uiPriority="70" w:unhideWhenUsed="0"/>
+    <w:lsdException w:name="Colorful Shading Accent 2" w:semiHidden="0" w:uiPriority="71" w:unhideWhenUsed="0"/>
+    <w:lsdException w:name="Colorful List Accent 2" w:semiHidden="0" w:uiPriority="72" w:unhideWhenUsed="0"/>
+    <w:lsdException w:name="Colorful Grid Accent 2" w:semiHidden="0" w:uiPriority="73" w:unhideWhenUsed="0"/>
+    <w:lsdException w:name="Light Shading Accent 3" w:semiHidden="0" w:uiPriority="60" w:unhideWhenUsed="0"/>
+    <w:lsdException w:name="Light List Accent 3" w:semiHidden="0" w:uiPriority="61" w:unhideWhenUsed="0"/>
+    <w:lsdException w:name="Light Grid Accent 3" w:semiHidden="0" w:uiPriority="62" w:unhideWhenUsed="0"/>
+    <w:lsdException w:name="Medium Shading 1 Accent 3" w:semiHidden="0" w:uiPriority="63" w:unhideWhenUsed="0"/>
+    <w:lsdException w:name="Medium Shading 2 Accent 3" w:semiHidden="0" w:uiPriority="64" w:unhideWhenUsed="0"/>
+    <w:lsdException w:name="Medium List 1 Accent 3" w:semiHidden="0" w:uiPriority="65" w:unhideWhenUsed="0"/>
+    <w:lsdException w:name="Medium List 2 Accent 3" w:semiHidden="0" w:uiPriority="66" w:unhideWhenUsed="0"/>
+    <w:lsdException w:name="Medium Grid 1 Accent 3" w:semiHidden="0" w:uiPriority="67" w:unhideWhenUsed="0"/>
+    <w:lsdException w:name="Medium Grid 2 Accent 3" w:semiHidden="0" w:uiPriority="68" w:unhideWhenUsed="0"/>
+    <w:lsdException w:name="Medium Grid 3 Accent 3" w:semiHidden="0" w:uiPriority="69" w:unhideWhenUsed="0"/>
+    <w:lsdException w:name="Dark List Accent 3" w:semiHidden="0" w:uiPriority="70" w:unhideWhenUsed="0"/>
+    <w:lsdException w:name="Colorful Shading Accent 3" w:semiHidden="0" w:uiPriority="71" w:unhideWhenUsed="0"/>
+    <w:lsdException w:name="Colorful List Accent 3" w:semiHidden="0" w:uiPriority="72" w:unhideWhenUsed="0"/>
+    <w:lsdException w:name="Colorful Grid Accent 3" w:semiHidden="0" w:uiPriority="73" w:unhideWhenUsed="0"/>
+    <w:lsdException w:name="Light Shading Accent 4" w:semiHidden="0" w:uiPriority="60" w:unhideWhenUsed="0"/>
+    <w:lsdException w:name="Light List Accent 4" w:semiHidden="0" w:uiPriority="61" w:unhideWhenUsed="0"/>
+    <w:lsdException w:name="Light Grid Accent 4" w:semiHidden="0" w:uiPriority="62" w:unhideWhenUsed="0"/>
+    <w:lsdException w:name="Medium Shading 1 Accent 4" w:semiHidden="0" w:uiPriority="63" w:unhideWhenUsed="0"/>
+    <w:lsdException w:name="Medium Shading 2 Accent 4" w:semiHidden="0" w:uiPriority="64" w:unhideWhenUsed="0"/>
+    <w:lsdException w:name="Medium List 1 Accent 4" w:semiHidden="0" w:uiPriority="65" w:unhideWhenUsed="0"/>
+    <w:lsdException w:name="Medium List 2 Accent 4" w:semiHidden="0" w:uiPriority="66" w:unhideWhenUsed="0"/>
+    <w:lsdException w:name="Medium Grid 1 Accent 4" w:semiHidden="0" w:uiPriority="67" w:unhideWhenUsed="0"/>
+    <w:lsdException w:name="Medium Grid 2 Accent 4" w:semiHidden="0" w:uiPriority="68" w:unhideWhenUsed="0"/>
+    <w:lsdException w:name="Medium Grid 3 Accent 4" w:semiHidden="0" w:uiPriority="69" w:unhideWhenUsed="0"/>
+    <w:lsdException w:name="Dark List Accent 4" w:semiHidden="0" w:uiPriority="70" w:unhideWhenUsed="0"/>
+    <w:lsdException w:name="Colorful Shading Accent 4" w:semiHidden="0" w:uiPriority="71" w:unhideWhenUsed="0"/>
+    <w:lsdException w:name="Colorful List Accent 4" w:semiHidden="0" w:uiPriority="72" w:unhideWhenUsed="0"/>
+    <w:lsdException w:name="Colorful Grid Accent 4" w:semiHidden="0" w:uiPriority="73" w:unhideWhenUsed="0"/>
+    <w:lsdException w:name="Light Shading Accent 5" w:semiHidden="0" w:uiPriority="60" w:unhideWhenUsed="0"/>
+    <w:lsdException w:name="Light List Accent 5" w:semiHidden="0" w:uiPriority="61" w:unhideWhenUsed="0"/>
+    <w:lsdException w:name="Light Grid Accent 5" w:semiHidden="0" w:uiPriority="62" w:unhideWhenUsed="0"/>
+    <w:lsdException w:name="Medium Shading 1 Accent 5" w:semiHidden="0" w:uiPriority="63" w:unhideWhenUsed="0"/>
+    <w:lsdException w:name="Medium Shading 2 Accent 5" w:semiHidden="0" w:uiPriority="64" w:unhideWhenUsed="0"/>
+    <w:lsdException w:name="Medium List 1 Accent 5" w:semiHidden="0" w:uiPriority="65" w:unhideWhenUsed="0"/>
+    <w:lsdException w:name="Medium List 2 Accent 5" w:semiHidden="0" w:uiPriority="66" w:unhideWhenUsed="0"/>
+    <w:lsdException w:name="Medium Grid 1 Accent 5" w:semiHidden="0" w:uiPriority="67" w:unhideWhenUsed="0"/>
+    <w:lsdException w:name="Medium Grid 2 Accent 5" w:semiHidden="0" w:uiPriority="68" w:unhideWhenUsed="0"/>
+    <w:lsdException w:name="Medium Grid 3 Accent 5" w:semiHidden="0" w:uiPriority="69" w:unhideWhenUsed="0"/>
+    <w:lsdException w:name="Dark List Accent 5" w:semiHidden="0" w:uiPriority="70" w:unhideWhenUsed="0"/>
+    <w:lsdException w:name="Colorful Shading Accent 5" w:semiHidden="0" w:uiPriority="71" w:unhideWhenUsed="0"/>
+    <w:lsdException w:name="Colorful List Accent 5" w:semiHidden="0" w:uiPriority="72" w:unhideWhenUsed="0"/>
+    <w:lsdException w:name="Colorful Grid Accent 5" w:semiHidden="0" w:uiPriority="73" w:unhideWhenUsed="0"/>
+    <w:lsdException w:name="Light Shading Accent 6" w:semiHidden="0" w:uiPriority="60" w:unhideWhenUsed="0"/>
+    <w:lsdException w:name="Light List Accent 6" w:semiHidden="0" w:uiPriority="61" w:unhideWhenUsed="0"/>
+    <w:lsdException w:name="Light Grid Accent 6" w:semiHidden="0" w:uiPriority="62" w:unhideWhenUsed="0"/>
+    <w:lsdException w:name="Medium Shading 1 Accent 6" w:semiHidden="0" w:uiPriority="63" w:unhideWhenUsed="0"/>
+    <w:lsdException w:name="Medium Shading 2 Accent 6" w:semiHidden="0" w:uiPriority="64" w:unhideWhenUsed="0"/>
+    <w:lsdException w:name="Medium List 1 Accent 6" w:semiHidden="0" w:uiPriority="65" w:unhideWhenUsed="0"/>
+    <w:lsdException w:name="Medium List 2 Accent 6" w:semiHidden="0" w:uiPriority="66" w:unhideWhenUsed="0"/>
+    <w:lsdException w:name="Medium Grid 1 Accent 6" w:semiHidden="0" w:uiPriority="67" w:unhideWhenUsed="0"/>
+    <w:lsdException w:name="Medium Grid 2 Accent 6" w:semiHidden="0" w:uiPriority="68" w:unhideWhenUsed="0"/>
+    <w:lsdException w:name="Medium Grid 3 Accent 6" w:semiHidden="0" w:uiPriority="69" w:unhideWhenUsed="0"/>
+    <w:lsdException w:name="Dark List Accent 6" w:semiHidden="0" w:uiPriority="70" w:unhideWhenUsed="0"/>
+    <w:lsdException w:name="Colorful Shading Accent 6" w:semiHidden="0" w:uiPriority="71" w:unhideWhenUsed="0"/>
+    <w:lsdException w:name="Colorful List Accent 6" w:semiHidden="0" w:uiPriority="72" w:unhideWhenUsed="0"/>
+    <w:lsdException w:name="Colorful Grid Accent 6" w:semiHidden="0" w:uiPriority="73" w:unhideWhenUsed="0"/>
+    <w:lsdException w:name="Subtle Emphasis" w:semiHidden="0" w:uiPriority="19" w:unhideWhenUsed="0" w:qFormat="1"/>
+    <w:lsdException w:name="Intense Emphasis" w:semiHidden="0" w:uiPriority="21" w:unhideWhenUsed="0" w:qFormat="1"/>
+    <w:lsdException w:name="Subtle Reference" w:semiHidden="0" w:uiPriority="31" w:unhideWhenUsed="0" w:qFormat="1"/>
+    <w:lsdException w:name="Intense Reference" w:semiHidden="0" w:uiPriority="32" w:unhideWhenUsed="0" w:qFormat="1"/>
+    <w:lsdException w:name="Book Title" w:semiHidden="0" w:uiPriority="33" w:unhideWhenUsed="0" w:qFormat="1"/>
+    <w:lsdException w:name="Bibliography" w:uiPriority="37"/>
+    <w:lsdException w:name="TOC Heading" w:uiPriority="39" w:qFormat="1"/>
   </w:latentStyles>
   <w:style w:type="paragraph" w:default="1" w:styleId="Normal">
     <w:name w:val="Normal"/>
